--- a/Management/Report.docx
+++ b/Management/Report.docx
@@ -1,6 +1,6 @@
 
 <file path=word/document.xml><?xml version="1.0" encoding="utf-8"?>
-<w:document xmlns:wpc="http://schemas.microsoft.com/office/word/2010/wordprocessingCanvas" xmlns:cx="http://schemas.microsoft.com/office/drawing/2014/chartex" xmlns:cx1="http://schemas.microsoft.com/office/drawing/2015/9/8/chartex" xmlns:cx2="http://schemas.microsoft.com/office/drawing/2015/10/21/chartex" xmlns:cx3="http://schemas.microsoft.com/office/drawing/2016/5/9/chartex" xmlns:cx4="http://schemas.microsoft.com/office/drawing/2016/5/10/chartex" xmlns:cx5="http://schemas.microsoft.com/office/drawing/2016/5/11/chartex" xmlns:cx6="http://schemas.microsoft.com/office/drawing/2016/5/12/chartex" xmlns:cx7="http://schemas.microsoft.com/office/drawing/2016/5/13/chartex" xmlns:cx8="http://schemas.microsoft.com/office/drawing/2016/5/14/chartex" xmlns:mc="http://schemas.openxmlformats.org/markup-compatibility/2006" xmlns:aink="http://schemas.microsoft.com/office/drawing/2016/ink" xmlns:am3d="http://schemas.microsoft.com/office/drawing/2017/model3d" xmlns:o="urn:schemas-microsoft-com:office:office" xmlns:oel="http://schemas.microsoft.com/office/2019/extlst" xmlns:r="http://schemas.openxmlformats.org/officeDocument/2006/relationships" xmlns:m="http://schemas.openxmlformats.org/officeDocument/2006/math" xmlns:v="urn:schemas-microsoft-com:vml" xmlns:wp14="http://schemas.microsoft.com/office/word/2010/wordprocessingDrawing" xmlns:wp="http://schemas.openxmlformats.org/drawingml/2006/wordprocessingDrawing" xmlns:w10="urn:schemas-microsoft-com:office:word" xmlns:w="http://schemas.openxmlformats.org/wordprocessingml/2006/main" xmlns:w14="http://schemas.microsoft.com/office/word/2010/wordml" xmlns:w15="http://schemas.microsoft.com/office/word/2012/wordml" xmlns:w16cex="http://schemas.microsoft.com/office/word/2018/wordml/cex" xmlns:w16cid="http://schemas.microsoft.com/office/word/2016/wordml/cid" xmlns:w16="http://schemas.microsoft.com/office/word/2018/wordml" xmlns:w16du="http://schemas.microsoft.com/office/word/2023/wordml/word16du" xmlns:w16sdtdh="http://schemas.microsoft.com/office/word/2020/wordml/sdtdatahash" xmlns:w16se="http://schemas.microsoft.com/office/word/2015/wordml/symex" xmlns:wpg="http://schemas.microsoft.com/office/word/2010/wordprocessingGroup" xmlns:wpi="http://schemas.microsoft.com/office/word/2010/wordprocessingInk" xmlns:wne="http://schemas.microsoft.com/office/word/2006/wordml" xmlns:wps="http://schemas.microsoft.com/office/word/2010/wordprocessingShape" mc:Ignorable="w14 w15 w16se w16cid w16 w16cex w16sdtdh w16du wp14">
+<w:document xmlns:wpc="http://schemas.microsoft.com/office/word/2010/wordprocessingCanvas" xmlns:cx="http://schemas.microsoft.com/office/drawing/2014/chartex" xmlns:cx1="http://schemas.microsoft.com/office/drawing/2015/9/8/chartex" xmlns:cx2="http://schemas.microsoft.com/office/drawing/2015/10/21/chartex" xmlns:cx3="http://schemas.microsoft.com/office/drawing/2016/5/9/chartex" xmlns:cx4="http://schemas.microsoft.com/office/drawing/2016/5/10/chartex" xmlns:cx5="http://schemas.microsoft.com/office/drawing/2016/5/11/chartex" xmlns:cx6="http://schemas.microsoft.com/office/drawing/2016/5/12/chartex" xmlns:cx7="http://schemas.microsoft.com/office/drawing/2016/5/13/chartex" xmlns:cx8="http://schemas.microsoft.com/office/drawing/2016/5/14/chartex" xmlns:mc="http://schemas.openxmlformats.org/markup-compatibility/2006" xmlns:aink="http://schemas.microsoft.com/office/drawing/2016/ink" xmlns:am3d="http://schemas.microsoft.com/office/drawing/2017/model3d" xmlns:o="urn:schemas-microsoft-com:office:office" xmlns:r="http://schemas.openxmlformats.org/officeDocument/2006/relationships" xmlns:m="http://schemas.openxmlformats.org/officeDocument/2006/math" xmlns:v="urn:schemas-microsoft-com:vml" xmlns:wp14="http://schemas.microsoft.com/office/word/2010/wordprocessingDrawing" xmlns:wp="http://schemas.openxmlformats.org/drawingml/2006/wordprocessingDrawing" xmlns:w10="urn:schemas-microsoft-com:office:word" xmlns:w="http://schemas.openxmlformats.org/wordprocessingml/2006/main" xmlns:w14="http://schemas.microsoft.com/office/word/2010/wordml" xmlns:w15="http://schemas.microsoft.com/office/word/2012/wordml" xmlns:w16cid="http://schemas.microsoft.com/office/word/2016/wordml/cid" xmlns:w16se="http://schemas.microsoft.com/office/word/2015/wordml/symex" xmlns:wpg="http://schemas.microsoft.com/office/word/2010/wordprocessingGroup" xmlns:wpi="http://schemas.microsoft.com/office/word/2010/wordprocessingInk" xmlns:wne="http://schemas.microsoft.com/office/word/2006/wordml" xmlns:wps="http://schemas.microsoft.com/office/word/2010/wordprocessingShape" mc:Ignorable="w14 w15 w16se w16cid wp14">
   <w:body>
     <w:p>
       <w:pPr>
@@ -550,30 +550,16 @@
         <w:rPr>
           <w:rFonts w:ascii="Arial" w:hAnsi="Arial" w:cs="Arial"/>
         </w:rPr>
-        <w:t xml:space="preserve">t </w:t>
-      </w:r>
-      <w:commentRangeStart w:id="0"/>
-      <w:r>
-        <w:rPr>
-          <w:rFonts w:ascii="Arial" w:hAnsi="Arial" w:cs="Arial"/>
-          <w:color w:val="4F81BD" w:themeColor="accent1"/>
-        </w:rPr>
-        <w:t xml:space="preserve">and the project would have had less educational/scientific value </w:t>
-      </w:r>
-      <w:r>
-        <w:rPr>
-          <w:rFonts w:ascii="Arial" w:hAnsi="Arial" w:cs="Arial"/>
-          <w:color w:val="4F81BD" w:themeColor="accent1"/>
-        </w:rPr>
-        <w:t>as similar things have been done before using those methods.</w:t>
-      </w:r>
-      <w:commentRangeEnd w:id="0"/>
-      <w:r>
-        <w:rPr>
-          <w:rStyle w:val="CommentReference"/>
-        </w:rPr>
-        <w:commentReference w:id="0"/>
-      </w:r>
+        <w:t>t</w:t>
+      </w:r>
+      <w:r>
+        <w:rPr>
+          <w:rFonts w:ascii="Arial" w:hAnsi="Arial" w:cs="Arial"/>
+        </w:rPr>
+        <w:t xml:space="preserve">. </w:t>
+      </w:r>
+      <w:bookmarkStart w:id="0" w:name="_GoBack"/>
+      <w:bookmarkEnd w:id="0"/>
     </w:p>
     <w:p>
       <w:pPr>
@@ -608,6 +594,21 @@
           <w:rFonts w:ascii="Arial" w:hAnsi="Arial" w:cs="Arial"/>
           <w:color w:val="FF0000"/>
         </w:rPr>
+        <w:t>ASK YOURSELF QUESTIONS</w:t>
+      </w:r>
+    </w:p>
+    <w:p>
+      <w:pPr>
+        <w:rPr>
+          <w:rFonts w:ascii="Arial" w:hAnsi="Arial" w:cs="Arial"/>
+          <w:color w:val="FF0000"/>
+        </w:rPr>
+      </w:pPr>
+      <w:r>
+        <w:rPr>
+          <w:rFonts w:ascii="Arial" w:hAnsi="Arial" w:cs="Arial"/>
+          <w:color w:val="FF0000"/>
+        </w:rPr>
         <w:t>Breakdown of each task,</w:t>
       </w:r>
     </w:p>
@@ -638,17 +639,8 @@
           <w:rFonts w:ascii="Arial" w:hAnsi="Arial" w:cs="Arial"/>
           <w:color w:val="FF0000"/>
         </w:rPr>
-        <w:t xml:space="preserve">Risk </w:t>
-      </w:r>
-      <w:proofErr w:type="gramStart"/>
-      <w:r>
-        <w:rPr>
-          <w:rFonts w:ascii="Arial" w:hAnsi="Arial" w:cs="Arial"/>
-          <w:color w:val="FF0000"/>
-        </w:rPr>
-        <w:t>assessment</w:t>
-      </w:r>
-      <w:proofErr w:type="gramEnd"/>
+        <w:t>Risk assessment</w:t>
+      </w:r>
     </w:p>
     <w:p>
       <w:pPr>
@@ -713,6 +705,7 @@
           <w:rFonts w:ascii="Arial" w:hAnsi="Arial" w:cs="Arial"/>
           <w:color w:val="FF0000"/>
         </w:rPr>
+        <w:lastRenderedPageBreak/>
         <w:t>Setting up the arm, Issues with noise/feedback overloading Arduino</w:t>
       </w:r>
     </w:p>
@@ -728,7 +721,6 @@
           <w:rFonts w:ascii="Arial" w:hAnsi="Arial" w:cs="Arial"/>
           <w:color w:val="FF0000"/>
         </w:rPr>
-        <w:lastRenderedPageBreak/>
         <w:t>I</w:t>
       </w:r>
       <w:r>
@@ -743,12 +735,20 @@
       <w:pPr>
         <w:rPr>
           <w:rFonts w:ascii="Arial" w:hAnsi="Arial" w:cs="Arial"/>
-          <w:b/>
-          <w:bCs/>
-          <w:sz w:val="28"/>
-          <w:szCs w:val="28"/>
-        </w:rPr>
-      </w:pPr>
+          <w:bCs/>
+          <w:color w:val="FF0000"/>
+          <w:szCs w:val="28"/>
+        </w:rPr>
+      </w:pPr>
+      <w:r>
+        <w:rPr>
+          <w:rFonts w:ascii="Arial" w:hAnsi="Arial" w:cs="Arial"/>
+          <w:bCs/>
+          <w:color w:val="FF0000"/>
+          <w:szCs w:val="28"/>
+        </w:rPr>
+        <w:t>Why I chose magnetic instead of optical isolators</w:t>
+      </w:r>
     </w:p>
     <w:p>
       <w:pPr>
@@ -922,52 +922,22 @@
           <w:rFonts w:ascii="Arial" w:hAnsi="Arial" w:cs="Arial"/>
           <w:color w:val="FF0000"/>
         </w:rPr>
-        <w:t xml:space="preserve">Discus potential issues and solutions. </w:t>
-      </w:r>
-      <w:r>
-        <w:rPr>
-          <w:rFonts w:ascii="Arial" w:hAnsi="Arial" w:cs="Arial"/>
-          <w:color w:val="FF0000"/>
-        </w:rPr>
-        <w:t>Duplicate</w:t>
-      </w:r>
-      <w:r>
-        <w:rPr>
-          <w:rFonts w:ascii="Arial" w:hAnsi="Arial" w:cs="Arial"/>
-          <w:color w:val="FF0000"/>
-        </w:rPr>
-        <w:t>d below?</w:t>
-      </w:r>
-    </w:p>
-    <w:p>
-      <w:pPr>
-        <w:rPr>
-          <w:rFonts w:ascii="Arial" w:hAnsi="Arial" w:cs="Arial"/>
-          <w:color w:val="FF0000"/>
-        </w:rPr>
-      </w:pPr>
-      <w:r>
-        <w:rPr>
-          <w:rFonts w:ascii="Arial" w:hAnsi="Arial" w:cs="Arial"/>
-          <w:color w:val="FF0000"/>
-        </w:rPr>
-        <w:t xml:space="preserve">Using parallel capabilities maybe could have calculated the new-Q for all 4 actions at </w:t>
-      </w:r>
-      <w:proofErr w:type="gramStart"/>
-      <w:r>
-        <w:rPr>
-          <w:rFonts w:ascii="Arial" w:hAnsi="Arial" w:cs="Arial"/>
-          <w:color w:val="FF0000"/>
-        </w:rPr>
-        <w:t>once</w:t>
-      </w:r>
-      <w:proofErr w:type="gramEnd"/>
-      <w:r>
-        <w:rPr>
-          <w:rFonts w:ascii="Arial" w:hAnsi="Arial" w:cs="Arial"/>
-          <w:color w:val="FF0000"/>
-        </w:rPr>
-        <w:t xml:space="preserve"> </w:t>
+        <w:t>Discus potential issues and solutions. Duplicated below?</w:t>
+      </w:r>
+    </w:p>
+    <w:p>
+      <w:pPr>
+        <w:rPr>
+          <w:rFonts w:ascii="Arial" w:hAnsi="Arial" w:cs="Arial"/>
+          <w:color w:val="FF0000"/>
+        </w:rPr>
+      </w:pPr>
+      <w:r>
+        <w:rPr>
+          <w:rFonts w:ascii="Arial" w:hAnsi="Arial" w:cs="Arial"/>
+          <w:color w:val="FF0000"/>
+        </w:rPr>
+        <w:t xml:space="preserve">Using parallel capabilities maybe could have calculated the new-Q for all 4 actions at once </w:t>
       </w:r>
     </w:p>
     <w:p>
@@ -1063,23 +1033,7 @@
           <w:rFonts w:ascii="Arial" w:hAnsi="Arial" w:cs="Arial"/>
           <w:color w:val="FF0000"/>
         </w:rPr>
-        <w:t xml:space="preserve">Failure to move arm using Q-learning, </w:t>
-      </w:r>
-      <w:proofErr w:type="gramStart"/>
-      <w:r>
-        <w:rPr>
-          <w:rFonts w:ascii="Arial" w:hAnsi="Arial" w:cs="Arial"/>
-          <w:color w:val="FF0000"/>
-        </w:rPr>
-        <w:t>solutions</w:t>
-      </w:r>
-      <w:proofErr w:type="gramEnd"/>
-      <w:r>
-        <w:rPr>
-          <w:rFonts w:ascii="Arial" w:hAnsi="Arial" w:cs="Arial"/>
-          <w:color w:val="FF0000"/>
-        </w:rPr>
-        <w:t xml:space="preserve"> and fixes. Duplicate? </w:t>
+        <w:t xml:space="preserve">Failure to move arm using Q-learning, solutions and fixes. Duplicate? </w:t>
       </w:r>
     </w:p>
     <w:p>
@@ -1209,47 +1163,14 @@
 </w:document>
 </file>
 
-<file path=word/comments.xml><?xml version="1.0" encoding="utf-8"?>
-<w:comments xmlns:wpc="http://schemas.microsoft.com/office/word/2010/wordprocessingCanvas" xmlns:cx="http://schemas.microsoft.com/office/drawing/2014/chartex" xmlns:cx1="http://schemas.microsoft.com/office/drawing/2015/9/8/chartex" xmlns:cx2="http://schemas.microsoft.com/office/drawing/2015/10/21/chartex" xmlns:cx3="http://schemas.microsoft.com/office/drawing/2016/5/9/chartex" xmlns:cx4="http://schemas.microsoft.com/office/drawing/2016/5/10/chartex" xmlns:cx5="http://schemas.microsoft.com/office/drawing/2016/5/11/chartex" xmlns:cx6="http://schemas.microsoft.com/office/drawing/2016/5/12/chartex" xmlns:cx7="http://schemas.microsoft.com/office/drawing/2016/5/13/chartex" xmlns:cx8="http://schemas.microsoft.com/office/drawing/2016/5/14/chartex" xmlns:mc="http://schemas.openxmlformats.org/markup-compatibility/2006" xmlns:aink="http://schemas.microsoft.com/office/drawing/2016/ink" xmlns:am3d="http://schemas.microsoft.com/office/drawing/2017/model3d" xmlns:o="urn:schemas-microsoft-com:office:office" xmlns:oel="http://schemas.microsoft.com/office/2019/extlst" xmlns:r="http://schemas.openxmlformats.org/officeDocument/2006/relationships" xmlns:m="http://schemas.openxmlformats.org/officeDocument/2006/math" xmlns:v="urn:schemas-microsoft-com:vml" xmlns:wp14="http://schemas.microsoft.com/office/word/2010/wordprocessingDrawing" xmlns:wp="http://schemas.openxmlformats.org/drawingml/2006/wordprocessingDrawing" xmlns:w10="urn:schemas-microsoft-com:office:word" xmlns:w="http://schemas.openxmlformats.org/wordprocessingml/2006/main" xmlns:w14="http://schemas.microsoft.com/office/word/2010/wordml" xmlns:w15="http://schemas.microsoft.com/office/word/2012/wordml" xmlns:w16cex="http://schemas.microsoft.com/office/word/2018/wordml/cex" xmlns:w16cid="http://schemas.microsoft.com/office/word/2016/wordml/cid" xmlns:w16="http://schemas.microsoft.com/office/word/2018/wordml" xmlns:w16du="http://schemas.microsoft.com/office/word/2023/wordml/word16du" xmlns:w16sdtdh="http://schemas.microsoft.com/office/word/2020/wordml/sdtdatahash" xmlns:w16se="http://schemas.microsoft.com/office/word/2015/wordml/symex" xmlns:wpg="http://schemas.microsoft.com/office/word/2010/wordprocessingGroup" xmlns:wpi="http://schemas.microsoft.com/office/word/2010/wordprocessingInk" xmlns:wne="http://schemas.microsoft.com/office/word/2006/wordml" xmlns:wps="http://schemas.microsoft.com/office/word/2010/wordprocessingShape" mc:Ignorable="w14 w15 w16se w16cid w16 w16cex w16sdtdh w16du wp14">
-  <w:comment w:id="0" w:author="(s) Thomas Edmonds" w:date="2024-05-08T11:16:00Z" w:initials="TE">
-    <w:p>
-      <w:pPr>
-        <w:pStyle w:val="CommentText"/>
-      </w:pPr>
-      <w:r>
-        <w:rPr>
-          <w:rStyle w:val="CommentReference"/>
-        </w:rPr>
-        <w:annotationRef/>
-      </w:r>
-      <w:r>
-        <w:t>Don’t know If I should be referring to “educational value”</w:t>
-      </w:r>
-    </w:p>
-  </w:comment>
-</w:comments>
-</file>
-
-<file path=word/commentsExtended.xml><?xml version="1.0" encoding="utf-8"?>
-<w15:commentsEx xmlns:wpc="http://schemas.microsoft.com/office/word/2010/wordprocessingCanvas" xmlns:cx="http://schemas.microsoft.com/office/drawing/2014/chartex" xmlns:cx1="http://schemas.microsoft.com/office/drawing/2015/9/8/chartex" xmlns:cx2="http://schemas.microsoft.com/office/drawing/2015/10/21/chartex" xmlns:cx3="http://schemas.microsoft.com/office/drawing/2016/5/9/chartex" xmlns:cx4="http://schemas.microsoft.com/office/drawing/2016/5/10/chartex" xmlns:cx5="http://schemas.microsoft.com/office/drawing/2016/5/11/chartex" xmlns:cx6="http://schemas.microsoft.com/office/drawing/2016/5/12/chartex" xmlns:cx7="http://schemas.microsoft.com/office/drawing/2016/5/13/chartex" xmlns:cx8="http://schemas.microsoft.com/office/drawing/2016/5/14/chartex" xmlns:mc="http://schemas.openxmlformats.org/markup-compatibility/2006" xmlns:aink="http://schemas.microsoft.com/office/drawing/2016/ink" xmlns:am3d="http://schemas.microsoft.com/office/drawing/2017/model3d" xmlns:o="urn:schemas-microsoft-com:office:office" xmlns:oel="http://schemas.microsoft.com/office/2019/extlst" xmlns:r="http://schemas.openxmlformats.org/officeDocument/2006/relationships" xmlns:m="http://schemas.openxmlformats.org/officeDocument/2006/math" xmlns:v="urn:schemas-microsoft-com:vml" xmlns:wp14="http://schemas.microsoft.com/office/word/2010/wordprocessingDrawing" xmlns:wp="http://schemas.openxmlformats.org/drawingml/2006/wordprocessingDrawing" xmlns:w10="urn:schemas-microsoft-com:office:word" xmlns:w="http://schemas.openxmlformats.org/wordprocessingml/2006/main" xmlns:w14="http://schemas.microsoft.com/office/word/2010/wordml" xmlns:w15="http://schemas.microsoft.com/office/word/2012/wordml" xmlns:w16cex="http://schemas.microsoft.com/office/word/2018/wordml/cex" xmlns:w16cid="http://schemas.microsoft.com/office/word/2016/wordml/cid" xmlns:w16="http://schemas.microsoft.com/office/word/2018/wordml" xmlns:w16du="http://schemas.microsoft.com/office/word/2023/wordml/word16du" xmlns:w16sdtdh="http://schemas.microsoft.com/office/word/2020/wordml/sdtdatahash" xmlns:w16se="http://schemas.microsoft.com/office/word/2015/wordml/symex" xmlns:wpg="http://schemas.microsoft.com/office/word/2010/wordprocessingGroup" xmlns:wpi="http://schemas.microsoft.com/office/word/2010/wordprocessingInk" xmlns:wne="http://schemas.microsoft.com/office/word/2006/wordml" xmlns:wps="http://schemas.microsoft.com/office/word/2010/wordprocessingShape" mc:Ignorable="w14 w15 w16se w16cid w16 w16cex w16sdtdh w16du wp14">
-  <w15:commentEx w15:paraId="08E74E9C" w15:done="0"/>
-</w15:commentsEx>
-</file>
-
 <file path=word/commentsExtensible.xml><?xml version="1.0" encoding="utf-8"?>
 <w16cex:commentsExtensible xmlns:wpc="http://schemas.microsoft.com/office/word/2010/wordprocessingCanvas" xmlns:cx="http://schemas.microsoft.com/office/drawing/2014/chartex" xmlns:cx1="http://schemas.microsoft.com/office/drawing/2015/9/8/chartex" xmlns:cx2="http://schemas.microsoft.com/office/drawing/2015/10/21/chartex" xmlns:cx3="http://schemas.microsoft.com/office/drawing/2016/5/9/chartex" xmlns:cx4="http://schemas.microsoft.com/office/drawing/2016/5/10/chartex" xmlns:cx5="http://schemas.microsoft.com/office/drawing/2016/5/11/chartex" xmlns:cx6="http://schemas.microsoft.com/office/drawing/2016/5/12/chartex" xmlns:cx7="http://schemas.microsoft.com/office/drawing/2016/5/13/chartex" xmlns:cx8="http://schemas.microsoft.com/office/drawing/2016/5/14/chartex" xmlns:cr="http://schemas.microsoft.com/office/comments/2020/reactions" xmlns:mc="http://schemas.openxmlformats.org/markup-compatibility/2006" xmlns:aink="http://schemas.microsoft.com/office/drawing/2016/ink" xmlns:am3d="http://schemas.microsoft.com/office/drawing/2017/model3d" xmlns:o="urn:schemas-microsoft-com:office:office" xmlns:oel="http://schemas.microsoft.com/office/2019/extlst" xmlns:r="http://schemas.openxmlformats.org/officeDocument/2006/relationships" xmlns:m="http://schemas.openxmlformats.org/officeDocument/2006/math" xmlns:v="urn:schemas-microsoft-com:vml" xmlns:wp14="http://schemas.microsoft.com/office/word/2010/wordprocessingDrawing" xmlns:wp="http://schemas.openxmlformats.org/drawingml/2006/wordprocessingDrawing" xmlns:w10="urn:schemas-microsoft-com:office:word" xmlns:w="http://schemas.openxmlformats.org/wordprocessingml/2006/main" xmlns:w14="http://schemas.microsoft.com/office/word/2010/wordml" xmlns:w15="http://schemas.microsoft.com/office/word/2012/wordml" xmlns:w16cex="http://schemas.microsoft.com/office/word/2018/wordml/cex" xmlns:w16cid="http://schemas.microsoft.com/office/word/2016/wordml/cid" xmlns:w16="http://schemas.microsoft.com/office/word/2018/wordml" xmlns:w16du="http://schemas.microsoft.com/office/word/2023/wordml/word16du" xmlns:w16sdtdh="http://schemas.microsoft.com/office/word/2020/wordml/sdtdatahash" xmlns:w16se="http://schemas.microsoft.com/office/word/2015/wordml/symex" xmlns:wpg="http://schemas.microsoft.com/office/word/2010/wordprocessingGroup" xmlns:wpi="http://schemas.microsoft.com/office/word/2010/wordprocessingInk" xmlns:wne="http://schemas.microsoft.com/office/word/2006/wordml" xmlns:wps="http://schemas.microsoft.com/office/word/2010/wordprocessingShape" mc:Ignorable="w14 w15 w16se w16cid w16 w16cex w16sdtdh cr w16du wp14">
   <w16cex:commentExtensible w16cex:durableId="37D30F2A" w16cex:dateUtc="2024-05-08T10:16:00Z"/>
 </w16cex:commentsExtensible>
 </file>
 
-<file path=word/commentsIds.xml><?xml version="1.0" encoding="utf-8"?>
-<w16cid:commentsIds xmlns:wpc="http://schemas.microsoft.com/office/word/2010/wordprocessingCanvas" xmlns:cx="http://schemas.microsoft.com/office/drawing/2014/chartex" xmlns:cx1="http://schemas.microsoft.com/office/drawing/2015/9/8/chartex" xmlns:cx2="http://schemas.microsoft.com/office/drawing/2015/10/21/chartex" xmlns:cx3="http://schemas.microsoft.com/office/drawing/2016/5/9/chartex" xmlns:cx4="http://schemas.microsoft.com/office/drawing/2016/5/10/chartex" xmlns:cx5="http://schemas.microsoft.com/office/drawing/2016/5/11/chartex" xmlns:cx6="http://schemas.microsoft.com/office/drawing/2016/5/12/chartex" xmlns:cx7="http://schemas.microsoft.com/office/drawing/2016/5/13/chartex" xmlns:cx8="http://schemas.microsoft.com/office/drawing/2016/5/14/chartex" xmlns:mc="http://schemas.openxmlformats.org/markup-compatibility/2006" xmlns:aink="http://schemas.microsoft.com/office/drawing/2016/ink" xmlns:am3d="http://schemas.microsoft.com/office/drawing/2017/model3d" xmlns:o="urn:schemas-microsoft-com:office:office" xmlns:oel="http://schemas.microsoft.com/office/2019/extlst" xmlns:r="http://schemas.openxmlformats.org/officeDocument/2006/relationships" xmlns:m="http://schemas.openxmlformats.org/officeDocument/2006/math" xmlns:v="urn:schemas-microsoft-com:vml" xmlns:wp14="http://schemas.microsoft.com/office/word/2010/wordprocessingDrawing" xmlns:wp="http://schemas.openxmlformats.org/drawingml/2006/wordprocessingDrawing" xmlns:w10="urn:schemas-microsoft-com:office:word" xmlns:w="http://schemas.openxmlformats.org/wordprocessingml/2006/main" xmlns:w14="http://schemas.microsoft.com/office/word/2010/wordml" xmlns:w15="http://schemas.microsoft.com/office/word/2012/wordml" xmlns:w16cex="http://schemas.microsoft.com/office/word/2018/wordml/cex" xmlns:w16cid="http://schemas.microsoft.com/office/word/2016/wordml/cid" xmlns:w16="http://schemas.microsoft.com/office/word/2018/wordml" xmlns:w16du="http://schemas.microsoft.com/office/word/2023/wordml/word16du" xmlns:w16sdtdh="http://schemas.microsoft.com/office/word/2020/wordml/sdtdatahash" xmlns:w16se="http://schemas.microsoft.com/office/word/2015/wordml/symex" xmlns:wpg="http://schemas.microsoft.com/office/word/2010/wordprocessingGroup" xmlns:wpi="http://schemas.microsoft.com/office/word/2010/wordprocessingInk" xmlns:wne="http://schemas.microsoft.com/office/word/2006/wordml" xmlns:wps="http://schemas.microsoft.com/office/word/2010/wordprocessingShape" mc:Ignorable="w14 w15 w16se w16cid w16 w16cex w16sdtdh w16du wp14">
-  <w16cid:commentId w16cid:paraId="08E74E9C" w16cid:durableId="37D30F2A"/>
-</w16cid:commentsIds>
-</file>
-
 <file path=word/numbering.xml><?xml version="1.0" encoding="utf-8"?>
-<w:numbering xmlns:wpc="http://schemas.microsoft.com/office/word/2010/wordprocessingCanvas" xmlns:cx="http://schemas.microsoft.com/office/drawing/2014/chartex" xmlns:cx1="http://schemas.microsoft.com/office/drawing/2015/9/8/chartex" xmlns:cx2="http://schemas.microsoft.com/office/drawing/2015/10/21/chartex" xmlns:cx3="http://schemas.microsoft.com/office/drawing/2016/5/9/chartex" xmlns:cx4="http://schemas.microsoft.com/office/drawing/2016/5/10/chartex" xmlns:cx5="http://schemas.microsoft.com/office/drawing/2016/5/11/chartex" xmlns:cx6="http://schemas.microsoft.com/office/drawing/2016/5/12/chartex" xmlns:cx7="http://schemas.microsoft.com/office/drawing/2016/5/13/chartex" xmlns:cx8="http://schemas.microsoft.com/office/drawing/2016/5/14/chartex" xmlns:mc="http://schemas.openxmlformats.org/markup-compatibility/2006" xmlns:aink="http://schemas.microsoft.com/office/drawing/2016/ink" xmlns:am3d="http://schemas.microsoft.com/office/drawing/2017/model3d" xmlns:o="urn:schemas-microsoft-com:office:office" xmlns:oel="http://schemas.microsoft.com/office/2019/extlst" xmlns:r="http://schemas.openxmlformats.org/officeDocument/2006/relationships" xmlns:m="http://schemas.openxmlformats.org/officeDocument/2006/math" xmlns:v="urn:schemas-microsoft-com:vml" xmlns:wp14="http://schemas.microsoft.com/office/word/2010/wordprocessingDrawing" xmlns:wp="http://schemas.openxmlformats.org/drawingml/2006/wordprocessingDrawing" xmlns:w10="urn:schemas-microsoft-com:office:word" xmlns:w="http://schemas.openxmlformats.org/wordprocessingml/2006/main" xmlns:w14="http://schemas.microsoft.com/office/word/2010/wordml" xmlns:w15="http://schemas.microsoft.com/office/word/2012/wordml" xmlns:w16cex="http://schemas.microsoft.com/office/word/2018/wordml/cex" xmlns:w16cid="http://schemas.microsoft.com/office/word/2016/wordml/cid" xmlns:w16="http://schemas.microsoft.com/office/word/2018/wordml" xmlns:w16du="http://schemas.microsoft.com/office/word/2023/wordml/word16du" xmlns:w16sdtdh="http://schemas.microsoft.com/office/word/2020/wordml/sdtdatahash" xmlns:w16se="http://schemas.microsoft.com/office/word/2015/wordml/symex" xmlns:wpg="http://schemas.microsoft.com/office/word/2010/wordprocessingGroup" xmlns:wpi="http://schemas.microsoft.com/office/word/2010/wordprocessingInk" xmlns:wne="http://schemas.microsoft.com/office/word/2006/wordml" xmlns:wps="http://schemas.microsoft.com/office/word/2010/wordprocessingShape" mc:Ignorable="w14 w15 w16se w16cid w16 w16cex w16sdtdh w16du wp14">
+<w:numbering xmlns:wpc="http://schemas.microsoft.com/office/word/2010/wordprocessingCanvas" xmlns:cx="http://schemas.microsoft.com/office/drawing/2014/chartex" xmlns:cx1="http://schemas.microsoft.com/office/drawing/2015/9/8/chartex" xmlns:cx2="http://schemas.microsoft.com/office/drawing/2015/10/21/chartex" xmlns:cx3="http://schemas.microsoft.com/office/drawing/2016/5/9/chartex" xmlns:cx4="http://schemas.microsoft.com/office/drawing/2016/5/10/chartex" xmlns:cx5="http://schemas.microsoft.com/office/drawing/2016/5/11/chartex" xmlns:cx6="http://schemas.microsoft.com/office/drawing/2016/5/12/chartex" xmlns:cx7="http://schemas.microsoft.com/office/drawing/2016/5/13/chartex" xmlns:cx8="http://schemas.microsoft.com/office/drawing/2016/5/14/chartex" xmlns:mc="http://schemas.openxmlformats.org/markup-compatibility/2006" xmlns:aink="http://schemas.microsoft.com/office/drawing/2016/ink" xmlns:am3d="http://schemas.microsoft.com/office/drawing/2017/model3d" xmlns:o="urn:schemas-microsoft-com:office:office" xmlns:r="http://schemas.openxmlformats.org/officeDocument/2006/relationships" xmlns:m="http://schemas.openxmlformats.org/officeDocument/2006/math" xmlns:v="urn:schemas-microsoft-com:vml" xmlns:wp14="http://schemas.microsoft.com/office/word/2010/wordprocessingDrawing" xmlns:wp="http://schemas.openxmlformats.org/drawingml/2006/wordprocessingDrawing" xmlns:w10="urn:schemas-microsoft-com:office:word" xmlns:w="http://schemas.openxmlformats.org/wordprocessingml/2006/main" xmlns:w14="http://schemas.microsoft.com/office/word/2010/wordml" xmlns:w15="http://schemas.microsoft.com/office/word/2012/wordml" xmlns:w16cid="http://schemas.microsoft.com/office/word/2016/wordml/cid" xmlns:w16se="http://schemas.microsoft.com/office/word/2015/wordml/symex" xmlns:wpg="http://schemas.microsoft.com/office/word/2010/wordprocessingGroup" xmlns:wpi="http://schemas.microsoft.com/office/word/2010/wordprocessingInk" xmlns:wne="http://schemas.microsoft.com/office/word/2006/wordml" xmlns:wps="http://schemas.microsoft.com/office/word/2010/wordprocessingShape" mc:Ignorable="w14 w15 w16se w16cid wp14">
   <w:abstractNum w:abstractNumId="0" w15:restartNumberingAfterBreak="0">
     <w:nsid w:val="64EE5D83"/>
     <w:multiLevelType w:val="hybridMultilevel"/>
@@ -1339,22 +1260,14 @@
       </w:pPr>
     </w:lvl>
   </w:abstractNum>
-  <w:num w:numId="1" w16cid:durableId="1430617149">
+  <w:num w:numId="1">
     <w:abstractNumId w:val="0"/>
   </w:num>
 </w:numbering>
 </file>
 
-<file path=word/people.xml><?xml version="1.0" encoding="utf-8"?>
-<w15:people xmlns:wpc="http://schemas.microsoft.com/office/word/2010/wordprocessingCanvas" xmlns:cx="http://schemas.microsoft.com/office/drawing/2014/chartex" xmlns:cx1="http://schemas.microsoft.com/office/drawing/2015/9/8/chartex" xmlns:cx2="http://schemas.microsoft.com/office/drawing/2015/10/21/chartex" xmlns:cx3="http://schemas.microsoft.com/office/drawing/2016/5/9/chartex" xmlns:cx4="http://schemas.microsoft.com/office/drawing/2016/5/10/chartex" xmlns:cx5="http://schemas.microsoft.com/office/drawing/2016/5/11/chartex" xmlns:cx6="http://schemas.microsoft.com/office/drawing/2016/5/12/chartex" xmlns:cx7="http://schemas.microsoft.com/office/drawing/2016/5/13/chartex" xmlns:cx8="http://schemas.microsoft.com/office/drawing/2016/5/14/chartex" xmlns:mc="http://schemas.openxmlformats.org/markup-compatibility/2006" xmlns:aink="http://schemas.microsoft.com/office/drawing/2016/ink" xmlns:am3d="http://schemas.microsoft.com/office/drawing/2017/model3d" xmlns:o="urn:schemas-microsoft-com:office:office" xmlns:oel="http://schemas.microsoft.com/office/2019/extlst" xmlns:r="http://schemas.openxmlformats.org/officeDocument/2006/relationships" xmlns:m="http://schemas.openxmlformats.org/officeDocument/2006/math" xmlns:v="urn:schemas-microsoft-com:vml" xmlns:wp14="http://schemas.microsoft.com/office/word/2010/wordprocessingDrawing" xmlns:wp="http://schemas.openxmlformats.org/drawingml/2006/wordprocessingDrawing" xmlns:w10="urn:schemas-microsoft-com:office:word" xmlns:w="http://schemas.openxmlformats.org/wordprocessingml/2006/main" xmlns:w14="http://schemas.microsoft.com/office/word/2010/wordml" xmlns:w15="http://schemas.microsoft.com/office/word/2012/wordml" xmlns:w16cex="http://schemas.microsoft.com/office/word/2018/wordml/cex" xmlns:w16cid="http://schemas.microsoft.com/office/word/2016/wordml/cid" xmlns:w16="http://schemas.microsoft.com/office/word/2018/wordml" xmlns:w16du="http://schemas.microsoft.com/office/word/2023/wordml/word16du" xmlns:w16sdtdh="http://schemas.microsoft.com/office/word/2020/wordml/sdtdatahash" xmlns:w16se="http://schemas.microsoft.com/office/word/2015/wordml/symex" xmlns:wpg="http://schemas.microsoft.com/office/word/2010/wordprocessingGroup" xmlns:wpi="http://schemas.microsoft.com/office/word/2010/wordprocessingInk" xmlns:wne="http://schemas.microsoft.com/office/word/2006/wordml" xmlns:wps="http://schemas.microsoft.com/office/word/2010/wordprocessingShape" mc:Ignorable="w14 w15 w16se w16cid w16 w16cex w16sdtdh w16du wp14">
-  <w15:person w15:author="(s) Thomas Edmonds">
-    <w15:presenceInfo w15:providerId="AD" w15:userId="S::thomas.edmonds@students.plymouth.ac.uk::9165348a-6983-456d-9d85-067a221cb16e"/>
-  </w15:person>
-</w15:people>
-</file>
-
 <file path=word/styles.xml><?xml version="1.0" encoding="utf-8"?>
-<w:styles xmlns:mc="http://schemas.openxmlformats.org/markup-compatibility/2006" xmlns:r="http://schemas.openxmlformats.org/officeDocument/2006/relationships" xmlns:w="http://schemas.openxmlformats.org/wordprocessingml/2006/main" xmlns:w14="http://schemas.microsoft.com/office/word/2010/wordml" xmlns:w15="http://schemas.microsoft.com/office/word/2012/wordml" xmlns:w16cex="http://schemas.microsoft.com/office/word/2018/wordml/cex" xmlns:w16cid="http://schemas.microsoft.com/office/word/2016/wordml/cid" xmlns:w16="http://schemas.microsoft.com/office/word/2018/wordml" xmlns:w16du="http://schemas.microsoft.com/office/word/2023/wordml/word16du" xmlns:w16sdtdh="http://schemas.microsoft.com/office/word/2020/wordml/sdtdatahash" xmlns:w16se="http://schemas.microsoft.com/office/word/2015/wordml/symex" mc:Ignorable="w14 w15 w16se w16cid w16 w16cex w16sdtdh w16du">
+<w:styles xmlns:mc="http://schemas.openxmlformats.org/markup-compatibility/2006" xmlns:r="http://schemas.openxmlformats.org/officeDocument/2006/relationships" xmlns:w="http://schemas.openxmlformats.org/wordprocessingml/2006/main" xmlns:w14="http://schemas.microsoft.com/office/word/2010/wordml" xmlns:w15="http://schemas.microsoft.com/office/word/2012/wordml" xmlns:w16cid="http://schemas.microsoft.com/office/word/2016/wordml/cid" xmlns:w16se="http://schemas.microsoft.com/office/word/2015/wordml/symex" mc:Ignorable="w14 w15 w16se w16cid">
   <w:docDefaults>
     <w:rPrDefault>
       <w:rPr>
@@ -1372,7 +1285,7 @@
       </w:pPr>
     </w:pPrDefault>
   </w:docDefaults>
-  <w:latentStyles w:defLockedState="0" w:defUIPriority="99" w:defSemiHidden="0" w:defUnhideWhenUsed="0" w:defQFormat="0" w:count="376">
+  <w:latentStyles w:defLockedState="0" w:defUIPriority="99" w:defSemiHidden="0" w:defUnhideWhenUsed="0" w:defQFormat="0" w:count="375">
     <w:lsdException w:name="Normal" w:uiPriority="0" w:qFormat="1"/>
     <w:lsdException w:name="heading 1" w:uiPriority="9" w:qFormat="1"/>
     <w:lsdException w:name="heading 2" w:semiHidden="1" w:uiPriority="9" w:unhideWhenUsed="1" w:qFormat="1"/>
@@ -1748,7 +1661,6 @@
     <w:lsdException w:name="Smart Hyperlink" w:semiHidden="1" w:unhideWhenUsed="1"/>
     <w:lsdException w:name="Hashtag" w:semiHidden="1" w:unhideWhenUsed="1"/>
     <w:lsdException w:name="Unresolved Mention" w:semiHidden="1" w:unhideWhenUsed="1"/>
-    <w:lsdException w:name="Smart Link" w:semiHidden="1" w:unhideWhenUsed="1"/>
   </w:latentStyles>
   <w:style w:type="paragraph" w:default="1" w:styleId="Normal">
     <w:name w:val="Normal"/>
@@ -2335,6 +2247,36 @@
       <w:bCs/>
       <w:sz w:val="20"/>
       <w:szCs w:val="20"/>
+    </w:rPr>
+  </w:style>
+  <w:style w:type="paragraph" w:styleId="BalloonText">
+    <w:name w:val="Balloon Text"/>
+    <w:basedOn w:val="Normal"/>
+    <w:link w:val="BalloonTextChar"/>
+    <w:uiPriority w:val="99"/>
+    <w:semiHidden/>
+    <w:unhideWhenUsed/>
+    <w:rsid w:val="007B6537"/>
+    <w:pPr>
+      <w:spacing w:after="0" w:line="240" w:lineRule="auto"/>
+    </w:pPr>
+    <w:rPr>
+      <w:rFonts w:ascii="Segoe UI" w:hAnsi="Segoe UI" w:cs="Segoe UI"/>
+      <w:sz w:val="18"/>
+      <w:szCs w:val="18"/>
+    </w:rPr>
+  </w:style>
+  <w:style w:type="character" w:customStyle="1" w:styleId="BalloonTextChar">
+    <w:name w:val="Balloon Text Char"/>
+    <w:basedOn w:val="DefaultParagraphFont"/>
+    <w:link w:val="BalloonText"/>
+    <w:uiPriority w:val="99"/>
+    <w:semiHidden/>
+    <w:rsid w:val="007B6537"/>
+    <w:rPr>
+      <w:rFonts w:ascii="Segoe UI" w:hAnsi="Segoe UI" w:cs="Segoe UI"/>
+      <w:sz w:val="18"/>
+      <w:szCs w:val="18"/>
     </w:rPr>
   </w:style>
 </w:styles>

--- a/Management/Report.docx
+++ b/Management/Report.docx
@@ -558,6 +558,140 @@
         </w:rPr>
         <w:t xml:space="preserve">. </w:t>
       </w:r>
+    </w:p>
+    <w:p>
+      <w:pPr>
+        <w:rPr>
+          <w:rFonts w:ascii="Arial" w:hAnsi="Arial" w:cs="Arial"/>
+          <w:b/>
+          <w:bCs/>
+          <w:sz w:val="28"/>
+          <w:szCs w:val="28"/>
+        </w:rPr>
+      </w:pPr>
+      <w:r>
+        <w:rPr>
+          <w:rFonts w:ascii="Arial" w:hAnsi="Arial" w:cs="Arial"/>
+          <w:b/>
+          <w:bCs/>
+          <w:sz w:val="28"/>
+          <w:szCs w:val="28"/>
+        </w:rPr>
+        <w:t>2 Project management &amp; Planning</w:t>
+      </w:r>
+    </w:p>
+    <w:p>
+      <w:pPr>
+        <w:rPr>
+          <w:rFonts w:ascii="Arial" w:hAnsi="Arial" w:cs="Arial"/>
+          <w:color w:val="FF0000"/>
+        </w:rPr>
+      </w:pPr>
+      <w:r>
+        <w:rPr>
+          <w:rFonts w:ascii="Arial" w:hAnsi="Arial" w:cs="Arial"/>
+          <w:color w:val="FF0000"/>
+        </w:rPr>
+        <w:t>ASK YOURSELF QUESTIONS</w:t>
+      </w:r>
+    </w:p>
+    <w:p>
+      <w:pPr>
+        <w:rPr>
+          <w:rFonts w:ascii="Arial" w:hAnsi="Arial" w:cs="Arial"/>
+          <w:color w:val="FF0000"/>
+        </w:rPr>
+      </w:pPr>
+      <w:r>
+        <w:rPr>
+          <w:rFonts w:ascii="Arial" w:hAnsi="Arial" w:cs="Arial"/>
+          <w:color w:val="FF0000"/>
+        </w:rPr>
+        <w:t>Breakdown of each task,</w:t>
+      </w:r>
+    </w:p>
+    <w:p>
+      <w:pPr>
+        <w:rPr>
+          <w:rFonts w:ascii="Arial" w:hAnsi="Arial" w:cs="Arial"/>
+          <w:color w:val="FF0000"/>
+        </w:rPr>
+      </w:pPr>
+      <w:r>
+        <w:rPr>
+          <w:rFonts w:ascii="Arial" w:hAnsi="Arial" w:cs="Arial"/>
+          <w:color w:val="FF0000"/>
+        </w:rPr>
+        <w:t>Rough overview of each meeting</w:t>
+      </w:r>
+    </w:p>
+    <w:p>
+      <w:pPr>
+        <w:rPr>
+          <w:rFonts w:ascii="Arial" w:hAnsi="Arial" w:cs="Arial"/>
+          <w:color w:val="FF0000"/>
+        </w:rPr>
+      </w:pPr>
+      <w:r>
+        <w:rPr>
+          <w:rFonts w:ascii="Arial" w:hAnsi="Arial" w:cs="Arial"/>
+          <w:color w:val="FF0000"/>
+        </w:rPr>
+        <w:t>Risk assessment</w:t>
+      </w:r>
+    </w:p>
+    <w:p>
+      <w:pPr>
+        <w:rPr>
+          <w:rFonts w:ascii="Arial" w:hAnsi="Arial" w:cs="Arial"/>
+          <w:color w:val="FF0000"/>
+        </w:rPr>
+      </w:pPr>
+      <w:r>
+        <w:rPr>
+          <w:rFonts w:ascii="Arial" w:hAnsi="Arial" w:cs="Arial"/>
+          <w:color w:val="FF0000"/>
+        </w:rPr>
+        <w:t>Gannt chart?</w:t>
+      </w:r>
+    </w:p>
+    <w:p>
+      <w:pPr>
+        <w:rPr>
+          <w:rFonts w:ascii="Arial" w:hAnsi="Arial" w:cs="Arial"/>
+          <w:color w:val="FF0000"/>
+        </w:rPr>
+      </w:pPr>
+      <w:r>
+        <w:rPr>
+          <w:rFonts w:ascii="Arial" w:hAnsi="Arial" w:cs="Arial"/>
+          <w:color w:val="FF0000"/>
+        </w:rPr>
+        <w:t>Maybe mention practice fixed point module writing?</w:t>
+      </w:r>
+    </w:p>
+    <w:p>
+      <w:pPr>
+        <w:rPr>
+          <w:rFonts w:ascii="Arial" w:hAnsi="Arial" w:cs="Arial"/>
+          <w:color w:val="FF0000"/>
+        </w:rPr>
+      </w:pPr>
+      <w:r>
+        <w:rPr>
+          <w:rFonts w:ascii="Arial" w:hAnsi="Arial" w:cs="Arial"/>
+          <w:color w:val="FF0000"/>
+        </w:rPr>
+        <w:t>Why I chose the arm (mention problems later)</w:t>
+      </w:r>
+    </w:p>
+    <w:p>
+      <w:pPr>
+        <w:rPr>
+          <w:rFonts w:ascii="Arial" w:hAnsi="Arial" w:cs="Arial"/>
+          <w:color w:val="FF0000"/>
+        </w:rPr>
+      </w:pPr>
       <w:bookmarkStart w:id="0" w:name="_GoBack"/>
       <w:bookmarkEnd w:id="0"/>
     </w:p>
@@ -579,117 +713,7 @@
           <w:sz w:val="28"/>
           <w:szCs w:val="28"/>
         </w:rPr>
-        <w:t>2 Project management &amp; Planning</w:t>
-      </w:r>
-    </w:p>
-    <w:p>
-      <w:pPr>
-        <w:rPr>
-          <w:rFonts w:ascii="Arial" w:hAnsi="Arial" w:cs="Arial"/>
-          <w:color w:val="FF0000"/>
-        </w:rPr>
-      </w:pPr>
-      <w:r>
-        <w:rPr>
-          <w:rFonts w:ascii="Arial" w:hAnsi="Arial" w:cs="Arial"/>
-          <w:color w:val="FF0000"/>
-        </w:rPr>
-        <w:t>ASK YOURSELF QUESTIONS</w:t>
-      </w:r>
-    </w:p>
-    <w:p>
-      <w:pPr>
-        <w:rPr>
-          <w:rFonts w:ascii="Arial" w:hAnsi="Arial" w:cs="Arial"/>
-          <w:color w:val="FF0000"/>
-        </w:rPr>
-      </w:pPr>
-      <w:r>
-        <w:rPr>
-          <w:rFonts w:ascii="Arial" w:hAnsi="Arial" w:cs="Arial"/>
-          <w:color w:val="FF0000"/>
-        </w:rPr>
-        <w:t>Breakdown of each task,</w:t>
-      </w:r>
-    </w:p>
-    <w:p>
-      <w:pPr>
-        <w:rPr>
-          <w:rFonts w:ascii="Arial" w:hAnsi="Arial" w:cs="Arial"/>
-          <w:color w:val="FF0000"/>
-        </w:rPr>
-      </w:pPr>
-      <w:r>
-        <w:rPr>
-          <w:rFonts w:ascii="Arial" w:hAnsi="Arial" w:cs="Arial"/>
-          <w:color w:val="FF0000"/>
-        </w:rPr>
-        <w:t>Rough overview of each meeting</w:t>
-      </w:r>
-    </w:p>
-    <w:p>
-      <w:pPr>
-        <w:rPr>
-          <w:rFonts w:ascii="Arial" w:hAnsi="Arial" w:cs="Arial"/>
-          <w:color w:val="FF0000"/>
-        </w:rPr>
-      </w:pPr>
-      <w:r>
-        <w:rPr>
-          <w:rFonts w:ascii="Arial" w:hAnsi="Arial" w:cs="Arial"/>
-          <w:color w:val="FF0000"/>
-        </w:rPr>
-        <w:t>Risk assessment</w:t>
-      </w:r>
-    </w:p>
-    <w:p>
-      <w:pPr>
-        <w:rPr>
-          <w:rFonts w:ascii="Arial" w:hAnsi="Arial" w:cs="Arial"/>
-          <w:color w:val="FF0000"/>
-        </w:rPr>
-      </w:pPr>
-      <w:r>
-        <w:rPr>
-          <w:rFonts w:ascii="Arial" w:hAnsi="Arial" w:cs="Arial"/>
-          <w:color w:val="FF0000"/>
-        </w:rPr>
-        <w:t>Gannt chart?</w:t>
-      </w:r>
-    </w:p>
-    <w:p>
-      <w:pPr>
-        <w:rPr>
-          <w:rFonts w:ascii="Arial" w:hAnsi="Arial" w:cs="Arial"/>
-          <w:color w:val="FF0000"/>
-        </w:rPr>
-      </w:pPr>
-      <w:r>
-        <w:rPr>
-          <w:rFonts w:ascii="Arial" w:hAnsi="Arial" w:cs="Arial"/>
-          <w:color w:val="FF0000"/>
-        </w:rPr>
-        <w:t>Maybe mention practice fixed point module writing?</w:t>
-      </w:r>
-    </w:p>
-    <w:p>
-      <w:pPr>
-        <w:rPr>
-          <w:rFonts w:ascii="Arial" w:hAnsi="Arial" w:cs="Arial"/>
-          <w:b/>
-          <w:bCs/>
-          <w:sz w:val="28"/>
-          <w:szCs w:val="28"/>
-        </w:rPr>
-      </w:pPr>
-      <w:r>
-        <w:rPr>
-          <w:rFonts w:ascii="Arial" w:hAnsi="Arial" w:cs="Arial"/>
-          <w:b/>
-          <w:bCs/>
-          <w:sz w:val="28"/>
-          <w:szCs w:val="28"/>
-        </w:rPr>
+        <w:lastRenderedPageBreak/>
         <w:t>3 Initial arm build</w:t>
       </w:r>
     </w:p>
@@ -705,428 +729,428 @@
           <w:rFonts w:ascii="Arial" w:hAnsi="Arial" w:cs="Arial"/>
           <w:color w:val="FF0000"/>
         </w:rPr>
+        <w:t>Setting up the arm, Issues with noise/feedback overloading Arduino</w:t>
+      </w:r>
+    </w:p>
+    <w:p>
+      <w:pPr>
+        <w:rPr>
+          <w:rFonts w:ascii="Arial" w:hAnsi="Arial" w:cs="Arial"/>
+          <w:color w:val="FF0000"/>
+        </w:rPr>
+      </w:pPr>
+      <w:r>
+        <w:rPr>
+          <w:rFonts w:ascii="Arial" w:hAnsi="Arial" w:cs="Arial"/>
+          <w:color w:val="FF0000"/>
+        </w:rPr>
+        <w:t>I</w:t>
+      </w:r>
+      <w:r>
+        <w:rPr>
+          <w:rFonts w:ascii="Arial" w:hAnsi="Arial" w:cs="Arial"/>
+          <w:color w:val="FF0000"/>
+        </w:rPr>
+        <w:t>solator circuit design/build/testing</w:t>
+      </w:r>
+    </w:p>
+    <w:p>
+      <w:pPr>
+        <w:rPr>
+          <w:rFonts w:ascii="Arial" w:hAnsi="Arial" w:cs="Arial"/>
+          <w:bCs/>
+          <w:color w:val="FF0000"/>
+          <w:szCs w:val="28"/>
+        </w:rPr>
+      </w:pPr>
+      <w:r>
+        <w:rPr>
+          <w:rFonts w:ascii="Arial" w:hAnsi="Arial" w:cs="Arial"/>
+          <w:bCs/>
+          <w:color w:val="FF0000"/>
+          <w:szCs w:val="28"/>
+        </w:rPr>
+        <w:t>Why I chose magnetic instead of optical isolators</w:t>
+      </w:r>
+    </w:p>
+    <w:p>
+      <w:pPr>
+        <w:rPr>
+          <w:rFonts w:ascii="Arial" w:hAnsi="Arial" w:cs="Arial"/>
+          <w:b/>
+          <w:bCs/>
+          <w:sz w:val="28"/>
+          <w:szCs w:val="28"/>
+        </w:rPr>
+      </w:pPr>
+    </w:p>
+    <w:p>
+      <w:pPr>
+        <w:rPr>
+          <w:rFonts w:ascii="Arial" w:hAnsi="Arial" w:cs="Arial"/>
+          <w:b/>
+          <w:bCs/>
+          <w:sz w:val="28"/>
+          <w:szCs w:val="28"/>
+        </w:rPr>
+      </w:pPr>
+    </w:p>
+    <w:p>
+      <w:pPr>
+        <w:rPr>
+          <w:rFonts w:ascii="Arial" w:hAnsi="Arial" w:cs="Arial"/>
+          <w:b/>
+          <w:bCs/>
+          <w:sz w:val="28"/>
+          <w:szCs w:val="28"/>
+        </w:rPr>
+      </w:pPr>
+      <w:r>
+        <w:rPr>
+          <w:rFonts w:ascii="Arial" w:hAnsi="Arial" w:cs="Arial"/>
+          <w:b/>
+          <w:bCs/>
+          <w:sz w:val="28"/>
+          <w:szCs w:val="28"/>
+        </w:rPr>
+        <w:t>4 Early FPGA work</w:t>
+      </w:r>
+    </w:p>
+    <w:p>
+      <w:pPr>
+        <w:rPr>
+          <w:rFonts w:ascii="Arial" w:hAnsi="Arial" w:cs="Arial"/>
+          <w:color w:val="FF0000"/>
+        </w:rPr>
+      </w:pPr>
+      <w:r>
+        <w:rPr>
+          <w:rFonts w:ascii="Arial" w:hAnsi="Arial" w:cs="Arial"/>
+          <w:color w:val="FF0000"/>
+        </w:rPr>
+        <w:t>Finding replacement power supply/cable?</w:t>
+      </w:r>
+    </w:p>
+    <w:p>
+      <w:pPr>
+        <w:rPr>
+          <w:rFonts w:ascii="Arial" w:hAnsi="Arial" w:cs="Arial"/>
+          <w:color w:val="FF0000"/>
+        </w:rPr>
+      </w:pPr>
+      <w:r>
+        <w:rPr>
+          <w:rFonts w:ascii="Arial" w:hAnsi="Arial" w:cs="Arial"/>
+          <w:color w:val="FF0000"/>
+        </w:rPr>
+        <w:t xml:space="preserve">Basic testing </w:t>
+      </w:r>
+    </w:p>
+    <w:p>
+      <w:pPr>
+        <w:rPr>
+          <w:rFonts w:ascii="Arial" w:hAnsi="Arial" w:cs="Arial"/>
+          <w:color w:val="FF0000"/>
+        </w:rPr>
+      </w:pPr>
+      <w:r>
+        <w:rPr>
+          <w:rFonts w:ascii="Arial" w:hAnsi="Arial" w:cs="Arial"/>
+          <w:color w:val="FF0000"/>
+        </w:rPr>
+        <w:t>PWM and PWM testing</w:t>
+      </w:r>
+    </w:p>
+    <w:p>
+      <w:pPr>
+        <w:rPr>
+          <w:rFonts w:ascii="Arial" w:hAnsi="Arial" w:cs="Arial"/>
+          <w:b/>
+          <w:bCs/>
+          <w:sz w:val="28"/>
+          <w:szCs w:val="28"/>
+        </w:rPr>
+      </w:pPr>
+      <w:r>
+        <w:rPr>
+          <w:rFonts w:ascii="Arial" w:hAnsi="Arial" w:cs="Arial"/>
+          <w:b/>
+          <w:bCs/>
+          <w:sz w:val="28"/>
+          <w:szCs w:val="28"/>
+        </w:rPr>
+        <w:t>5 Machine learning attempts</w:t>
+      </w:r>
+    </w:p>
+    <w:p>
+      <w:pPr>
+        <w:rPr>
+          <w:rFonts w:ascii="Arial" w:hAnsi="Arial" w:cs="Arial"/>
+          <w:color w:val="FF0000"/>
+        </w:rPr>
+      </w:pPr>
+      <w:r>
+        <w:rPr>
+          <w:rFonts w:ascii="Arial" w:hAnsi="Arial" w:cs="Arial"/>
+          <w:color w:val="FF0000"/>
+        </w:rPr>
+        <w:t>Don’t know how much to put here, probably just a basic outline of how it would have worked with limited details.</w:t>
+      </w:r>
+    </w:p>
+    <w:p>
+      <w:pPr>
+        <w:rPr>
+          <w:rFonts w:ascii="Arial" w:hAnsi="Arial" w:cs="Arial"/>
+          <w:b/>
+          <w:bCs/>
+          <w:sz w:val="28"/>
+          <w:szCs w:val="28"/>
+        </w:rPr>
+      </w:pPr>
+      <w:r>
+        <w:rPr>
+          <w:rFonts w:ascii="Arial" w:hAnsi="Arial" w:cs="Arial"/>
+          <w:b/>
+          <w:bCs/>
+          <w:sz w:val="28"/>
+          <w:szCs w:val="28"/>
+        </w:rPr>
+        <w:t>6 Q-Learning</w:t>
+      </w:r>
+    </w:p>
+    <w:p>
+      <w:pPr>
+        <w:rPr>
+          <w:rFonts w:ascii="Arial" w:hAnsi="Arial" w:cs="Arial"/>
+          <w:color w:val="FF0000"/>
+        </w:rPr>
+      </w:pPr>
+      <w:r>
+        <w:rPr>
+          <w:rFonts w:ascii="Arial" w:hAnsi="Arial" w:cs="Arial"/>
+          <w:color w:val="FF0000"/>
+        </w:rPr>
+        <w:t xml:space="preserve">Final stretch, discus how the Q-Learning did and didn’t work. </w:t>
+      </w:r>
+    </w:p>
+    <w:p>
+      <w:pPr>
+        <w:rPr>
+          <w:rFonts w:ascii="Arial" w:hAnsi="Arial" w:cs="Arial"/>
+          <w:color w:val="FF0000"/>
+        </w:rPr>
+      </w:pPr>
+      <w:r>
+        <w:rPr>
+          <w:rFonts w:ascii="Arial" w:hAnsi="Arial" w:cs="Arial"/>
+          <w:color w:val="FF0000"/>
+        </w:rPr>
+        <w:t>Discus potential issues and solutions. Duplicated below?</w:t>
+      </w:r>
+    </w:p>
+    <w:p>
+      <w:pPr>
+        <w:rPr>
+          <w:rFonts w:ascii="Arial" w:hAnsi="Arial" w:cs="Arial"/>
+          <w:color w:val="FF0000"/>
+        </w:rPr>
+      </w:pPr>
+      <w:r>
+        <w:rPr>
+          <w:rFonts w:ascii="Arial" w:hAnsi="Arial" w:cs="Arial"/>
+          <w:color w:val="FF0000"/>
+        </w:rPr>
+        <w:t xml:space="preserve">Using parallel capabilities maybe could have calculated the new-Q for all 4 actions at once </w:t>
+      </w:r>
+    </w:p>
+    <w:p>
+      <w:pPr>
+        <w:rPr>
+          <w:rFonts w:ascii="Arial" w:hAnsi="Arial" w:cs="Arial"/>
+          <w:b/>
+          <w:bCs/>
+          <w:sz w:val="28"/>
+          <w:szCs w:val="28"/>
+        </w:rPr>
+      </w:pPr>
+      <w:r>
+        <w:rPr>
+          <w:rFonts w:ascii="Arial" w:hAnsi="Arial" w:cs="Arial"/>
+          <w:b/>
+          <w:bCs/>
+          <w:sz w:val="28"/>
+          <w:szCs w:val="28"/>
+        </w:rPr>
+        <w:t>7 Overall testing</w:t>
+      </w:r>
+    </w:p>
+    <w:p>
+      <w:pPr>
+        <w:rPr>
+          <w:rFonts w:ascii="Arial" w:hAnsi="Arial" w:cs="Arial"/>
+          <w:color w:val="FF0000"/>
+        </w:rPr>
+      </w:pPr>
+      <w:r>
+        <w:rPr>
+          <w:rFonts w:ascii="Arial" w:hAnsi="Arial" w:cs="Arial"/>
+          <w:color w:val="FF0000"/>
+        </w:rPr>
+        <w:t>Issues with arm (faulty servo’s etc)</w:t>
+      </w:r>
+    </w:p>
+    <w:p>
+      <w:pPr>
+        <w:rPr>
+          <w:rFonts w:ascii="Arial" w:hAnsi="Arial" w:cs="Arial"/>
+          <w:color w:val="FF0000"/>
+        </w:rPr>
+      </w:pPr>
+      <w:r>
+        <w:rPr>
+          <w:rFonts w:ascii="Arial" w:hAnsi="Arial" w:cs="Arial"/>
+          <w:color w:val="FF0000"/>
+        </w:rPr>
+        <w:t xml:space="preserve">Issues with pen (too firm/not flexible enough) </w:t>
+      </w:r>
+    </w:p>
+    <w:p>
+      <w:pPr>
+        <w:rPr>
+          <w:rFonts w:ascii="Arial" w:hAnsi="Arial" w:cs="Arial"/>
+          <w:color w:val="FF0000"/>
+        </w:rPr>
+      </w:pPr>
+      <w:r>
+        <w:rPr>
+          <w:rFonts w:ascii="Arial" w:hAnsi="Arial" w:cs="Arial"/>
+          <w:color w:val="FF0000"/>
+        </w:rPr>
+        <w:t>Replacing arm</w:t>
+      </w:r>
+    </w:p>
+    <w:p>
+      <w:pPr>
+        <w:rPr>
+          <w:rFonts w:ascii="Arial" w:hAnsi="Arial" w:cs="Arial"/>
+          <w:color w:val="FF0000"/>
+        </w:rPr>
+      </w:pPr>
+      <w:r>
+        <w:rPr>
+          <w:rFonts w:ascii="Arial" w:hAnsi="Arial" w:cs="Arial"/>
+          <w:color w:val="FF0000"/>
+        </w:rPr>
+        <w:t>Manual control of servo angles modules</w:t>
+      </w:r>
+    </w:p>
+    <w:p>
+      <w:pPr>
+        <w:rPr>
+          <w:rFonts w:ascii="Arial" w:hAnsi="Arial" w:cs="Arial"/>
+          <w:color w:val="FF0000"/>
+        </w:rPr>
+      </w:pPr>
+      <w:r>
+        <w:rPr>
+          <w:rFonts w:ascii="Arial" w:hAnsi="Arial" w:cs="Arial"/>
+          <w:color w:val="FF0000"/>
+        </w:rPr>
+        <w:t xml:space="preserve">Failure to move arm using Q-learning, solutions and fixes. Duplicate? </w:t>
+      </w:r>
+    </w:p>
+    <w:p>
+      <w:pPr>
+        <w:rPr>
+          <w:rFonts w:ascii="Arial" w:hAnsi="Arial" w:cs="Arial"/>
+          <w:b/>
+          <w:bCs/>
+          <w:sz w:val="28"/>
+          <w:szCs w:val="28"/>
+        </w:rPr>
+      </w:pPr>
+      <w:r>
+        <w:rPr>
+          <w:rFonts w:ascii="Arial" w:hAnsi="Arial" w:cs="Arial"/>
+          <w:b/>
+          <w:bCs/>
+          <w:sz w:val="28"/>
+          <w:szCs w:val="28"/>
+        </w:rPr>
+        <w:t>8 Conclusion</w:t>
+      </w:r>
+    </w:p>
+    <w:p>
+      <w:pPr>
+        <w:rPr>
+          <w:rFonts w:ascii="Arial" w:hAnsi="Arial" w:cs="Arial"/>
+          <w:color w:val="FF0000"/>
+        </w:rPr>
+      </w:pPr>
+      <w:r>
+        <w:rPr>
+          <w:rFonts w:ascii="Arial" w:hAnsi="Arial" w:cs="Arial"/>
+          <w:color w:val="FF0000"/>
+        </w:rPr>
+        <w:t>Summarise everything could maybe be merged with overall testing depending on how much stuff fits/doesn’t fit.</w:t>
+      </w:r>
+    </w:p>
+    <w:p>
+      <w:pPr>
+        <w:rPr>
+          <w:rFonts w:ascii="Arial" w:hAnsi="Arial" w:cs="Arial"/>
+          <w:b/>
+          <w:bCs/>
+          <w:sz w:val="28"/>
+          <w:szCs w:val="28"/>
+        </w:rPr>
+      </w:pPr>
+      <w:r>
+        <w:rPr>
+          <w:rFonts w:ascii="Arial" w:hAnsi="Arial" w:cs="Arial"/>
+          <w:b/>
+          <w:bCs/>
+          <w:sz w:val="28"/>
+          <w:szCs w:val="28"/>
+        </w:rPr>
+        <w:t>Recommendations</w:t>
+      </w:r>
+    </w:p>
+    <w:p>
+      <w:pPr>
+        <w:rPr>
+          <w:rFonts w:ascii="Arial" w:hAnsi="Arial" w:cs="Arial"/>
+          <w:color w:val="FF0000"/>
+        </w:rPr>
+      </w:pPr>
+      <w:r>
+        <w:rPr>
+          <w:rFonts w:ascii="Arial" w:hAnsi="Arial" w:cs="Arial"/>
+          <w:color w:val="FF0000"/>
+        </w:rPr>
+        <w:t>With more time would have been doable</w:t>
+      </w:r>
+      <w:r>
+        <w:rPr>
+          <w:rFonts w:ascii="Arial" w:hAnsi="Arial" w:cs="Arial"/>
+          <w:color w:val="FF0000"/>
+        </w:rPr>
+        <w:t xml:space="preserve"> too much work for one person in the time frame</w:t>
+      </w:r>
+    </w:p>
+    <w:p>
+      <w:pPr>
+        <w:rPr>
+          <w:rFonts w:ascii="Arial" w:hAnsi="Arial" w:cs="Arial"/>
+          <w:color w:val="FF0000"/>
+        </w:rPr>
+      </w:pPr>
+      <w:r>
+        <w:rPr>
+          <w:rFonts w:ascii="Arial" w:hAnsi="Arial" w:cs="Arial"/>
+          <w:color w:val="FF0000"/>
+        </w:rPr>
         <w:lastRenderedPageBreak/>
-        <w:t>Setting up the arm, Issues with noise/feedback overloading Arduino</w:t>
-      </w:r>
-    </w:p>
-    <w:p>
-      <w:pPr>
-        <w:rPr>
-          <w:rFonts w:ascii="Arial" w:hAnsi="Arial" w:cs="Arial"/>
-          <w:color w:val="FF0000"/>
-        </w:rPr>
-      </w:pPr>
-      <w:r>
-        <w:rPr>
-          <w:rFonts w:ascii="Arial" w:hAnsi="Arial" w:cs="Arial"/>
-          <w:color w:val="FF0000"/>
-        </w:rPr>
-        <w:t>I</w:t>
-      </w:r>
-      <w:r>
-        <w:rPr>
-          <w:rFonts w:ascii="Arial" w:hAnsi="Arial" w:cs="Arial"/>
-          <w:color w:val="FF0000"/>
-        </w:rPr>
-        <w:t>solator circuit design/build/testing</w:t>
-      </w:r>
-    </w:p>
-    <w:p>
-      <w:pPr>
-        <w:rPr>
-          <w:rFonts w:ascii="Arial" w:hAnsi="Arial" w:cs="Arial"/>
-          <w:bCs/>
-          <w:color w:val="FF0000"/>
-          <w:szCs w:val="28"/>
-        </w:rPr>
-      </w:pPr>
-      <w:r>
-        <w:rPr>
-          <w:rFonts w:ascii="Arial" w:hAnsi="Arial" w:cs="Arial"/>
-          <w:bCs/>
-          <w:color w:val="FF0000"/>
-          <w:szCs w:val="28"/>
-        </w:rPr>
-        <w:t>Why I chose magnetic instead of optical isolators</w:t>
-      </w:r>
-    </w:p>
-    <w:p>
-      <w:pPr>
-        <w:rPr>
-          <w:rFonts w:ascii="Arial" w:hAnsi="Arial" w:cs="Arial"/>
-          <w:b/>
-          <w:bCs/>
-          <w:sz w:val="28"/>
-          <w:szCs w:val="28"/>
-        </w:rPr>
-      </w:pPr>
-    </w:p>
-    <w:p>
-      <w:pPr>
-        <w:rPr>
-          <w:rFonts w:ascii="Arial" w:hAnsi="Arial" w:cs="Arial"/>
-          <w:b/>
-          <w:bCs/>
-          <w:sz w:val="28"/>
-          <w:szCs w:val="28"/>
-        </w:rPr>
-      </w:pPr>
-    </w:p>
-    <w:p>
-      <w:pPr>
-        <w:rPr>
-          <w:rFonts w:ascii="Arial" w:hAnsi="Arial" w:cs="Arial"/>
-          <w:b/>
-          <w:bCs/>
-          <w:sz w:val="28"/>
-          <w:szCs w:val="28"/>
-        </w:rPr>
-      </w:pPr>
-      <w:r>
-        <w:rPr>
-          <w:rFonts w:ascii="Arial" w:hAnsi="Arial" w:cs="Arial"/>
-          <w:b/>
-          <w:bCs/>
-          <w:sz w:val="28"/>
-          <w:szCs w:val="28"/>
-        </w:rPr>
-        <w:t>4 Early FPGA work</w:t>
-      </w:r>
-    </w:p>
-    <w:p>
-      <w:pPr>
-        <w:rPr>
-          <w:rFonts w:ascii="Arial" w:hAnsi="Arial" w:cs="Arial"/>
-          <w:color w:val="FF0000"/>
-        </w:rPr>
-      </w:pPr>
-      <w:r>
-        <w:rPr>
-          <w:rFonts w:ascii="Arial" w:hAnsi="Arial" w:cs="Arial"/>
-          <w:color w:val="FF0000"/>
-        </w:rPr>
-        <w:t>Finding replacement power supply/cable?</w:t>
-      </w:r>
-    </w:p>
-    <w:p>
-      <w:pPr>
-        <w:rPr>
-          <w:rFonts w:ascii="Arial" w:hAnsi="Arial" w:cs="Arial"/>
-          <w:color w:val="FF0000"/>
-        </w:rPr>
-      </w:pPr>
-      <w:r>
-        <w:rPr>
-          <w:rFonts w:ascii="Arial" w:hAnsi="Arial" w:cs="Arial"/>
-          <w:color w:val="FF0000"/>
-        </w:rPr>
-        <w:t xml:space="preserve">Basic testing </w:t>
-      </w:r>
-    </w:p>
-    <w:p>
-      <w:pPr>
-        <w:rPr>
-          <w:rFonts w:ascii="Arial" w:hAnsi="Arial" w:cs="Arial"/>
-          <w:color w:val="FF0000"/>
-        </w:rPr>
-      </w:pPr>
-      <w:r>
-        <w:rPr>
-          <w:rFonts w:ascii="Arial" w:hAnsi="Arial" w:cs="Arial"/>
-          <w:color w:val="FF0000"/>
-        </w:rPr>
-        <w:t>PWM and PWM testing</w:t>
-      </w:r>
-    </w:p>
-    <w:p>
-      <w:pPr>
-        <w:rPr>
-          <w:rFonts w:ascii="Arial" w:hAnsi="Arial" w:cs="Arial"/>
-          <w:b/>
-          <w:bCs/>
-          <w:sz w:val="28"/>
-          <w:szCs w:val="28"/>
-        </w:rPr>
-      </w:pPr>
-      <w:r>
-        <w:rPr>
-          <w:rFonts w:ascii="Arial" w:hAnsi="Arial" w:cs="Arial"/>
-          <w:b/>
-          <w:bCs/>
-          <w:sz w:val="28"/>
-          <w:szCs w:val="28"/>
-        </w:rPr>
-        <w:t>5 Machine learning attempts</w:t>
-      </w:r>
-    </w:p>
-    <w:p>
-      <w:pPr>
-        <w:rPr>
-          <w:rFonts w:ascii="Arial" w:hAnsi="Arial" w:cs="Arial"/>
-          <w:color w:val="FF0000"/>
-        </w:rPr>
-      </w:pPr>
-      <w:r>
-        <w:rPr>
-          <w:rFonts w:ascii="Arial" w:hAnsi="Arial" w:cs="Arial"/>
-          <w:color w:val="FF0000"/>
-        </w:rPr>
-        <w:t>Don’t know how much to put here, probably just a basic outline of how it would have worked with limited details.</w:t>
-      </w:r>
-    </w:p>
-    <w:p>
-      <w:pPr>
-        <w:rPr>
-          <w:rFonts w:ascii="Arial" w:hAnsi="Arial" w:cs="Arial"/>
-          <w:b/>
-          <w:bCs/>
-          <w:sz w:val="28"/>
-          <w:szCs w:val="28"/>
-        </w:rPr>
-      </w:pPr>
-      <w:r>
-        <w:rPr>
-          <w:rFonts w:ascii="Arial" w:hAnsi="Arial" w:cs="Arial"/>
-          <w:b/>
-          <w:bCs/>
-          <w:sz w:val="28"/>
-          <w:szCs w:val="28"/>
-        </w:rPr>
-        <w:t>6 Q-Learning</w:t>
-      </w:r>
-    </w:p>
-    <w:p>
-      <w:pPr>
-        <w:rPr>
-          <w:rFonts w:ascii="Arial" w:hAnsi="Arial" w:cs="Arial"/>
-          <w:color w:val="FF0000"/>
-        </w:rPr>
-      </w:pPr>
-      <w:r>
-        <w:rPr>
-          <w:rFonts w:ascii="Arial" w:hAnsi="Arial" w:cs="Arial"/>
-          <w:color w:val="FF0000"/>
-        </w:rPr>
-        <w:t xml:space="preserve">Final stretch, discus how the Q-Learning did and didn’t work. </w:t>
-      </w:r>
-    </w:p>
-    <w:p>
-      <w:pPr>
-        <w:rPr>
-          <w:rFonts w:ascii="Arial" w:hAnsi="Arial" w:cs="Arial"/>
-          <w:color w:val="FF0000"/>
-        </w:rPr>
-      </w:pPr>
-      <w:r>
-        <w:rPr>
-          <w:rFonts w:ascii="Arial" w:hAnsi="Arial" w:cs="Arial"/>
-          <w:color w:val="FF0000"/>
-        </w:rPr>
-        <w:t>Discus potential issues and solutions. Duplicated below?</w:t>
-      </w:r>
-    </w:p>
-    <w:p>
-      <w:pPr>
-        <w:rPr>
-          <w:rFonts w:ascii="Arial" w:hAnsi="Arial" w:cs="Arial"/>
-          <w:color w:val="FF0000"/>
-        </w:rPr>
-      </w:pPr>
-      <w:r>
-        <w:rPr>
-          <w:rFonts w:ascii="Arial" w:hAnsi="Arial" w:cs="Arial"/>
-          <w:color w:val="FF0000"/>
-        </w:rPr>
-        <w:t xml:space="preserve">Using parallel capabilities maybe could have calculated the new-Q for all 4 actions at once </w:t>
-      </w:r>
-    </w:p>
-    <w:p>
-      <w:pPr>
-        <w:rPr>
-          <w:rFonts w:ascii="Arial" w:hAnsi="Arial" w:cs="Arial"/>
-          <w:b/>
-          <w:bCs/>
-          <w:sz w:val="28"/>
-          <w:szCs w:val="28"/>
-        </w:rPr>
-      </w:pPr>
-      <w:r>
-        <w:rPr>
-          <w:rFonts w:ascii="Arial" w:hAnsi="Arial" w:cs="Arial"/>
-          <w:b/>
-          <w:bCs/>
-          <w:sz w:val="28"/>
-          <w:szCs w:val="28"/>
-        </w:rPr>
-        <w:t>7 Overall testing</w:t>
-      </w:r>
-    </w:p>
-    <w:p>
-      <w:pPr>
-        <w:rPr>
-          <w:rFonts w:ascii="Arial" w:hAnsi="Arial" w:cs="Arial"/>
-          <w:color w:val="FF0000"/>
-        </w:rPr>
-      </w:pPr>
-      <w:r>
-        <w:rPr>
-          <w:rFonts w:ascii="Arial" w:hAnsi="Arial" w:cs="Arial"/>
-          <w:color w:val="FF0000"/>
-        </w:rPr>
-        <w:t>Issues with arm (faulty servo’s etc)</w:t>
-      </w:r>
-    </w:p>
-    <w:p>
-      <w:pPr>
-        <w:rPr>
-          <w:rFonts w:ascii="Arial" w:hAnsi="Arial" w:cs="Arial"/>
-          <w:color w:val="FF0000"/>
-        </w:rPr>
-      </w:pPr>
-      <w:r>
-        <w:rPr>
-          <w:rFonts w:ascii="Arial" w:hAnsi="Arial" w:cs="Arial"/>
-          <w:color w:val="FF0000"/>
-        </w:rPr>
-        <w:t xml:space="preserve">Issues with pen (too firm/not flexible enough) </w:t>
-      </w:r>
-    </w:p>
-    <w:p>
-      <w:pPr>
-        <w:rPr>
-          <w:rFonts w:ascii="Arial" w:hAnsi="Arial" w:cs="Arial"/>
-          <w:color w:val="FF0000"/>
-        </w:rPr>
-      </w:pPr>
-      <w:r>
-        <w:rPr>
-          <w:rFonts w:ascii="Arial" w:hAnsi="Arial" w:cs="Arial"/>
-          <w:color w:val="FF0000"/>
-        </w:rPr>
-        <w:t>Replacing arm</w:t>
-      </w:r>
-    </w:p>
-    <w:p>
-      <w:pPr>
-        <w:rPr>
-          <w:rFonts w:ascii="Arial" w:hAnsi="Arial" w:cs="Arial"/>
-          <w:color w:val="FF0000"/>
-        </w:rPr>
-      </w:pPr>
-      <w:r>
-        <w:rPr>
-          <w:rFonts w:ascii="Arial" w:hAnsi="Arial" w:cs="Arial"/>
-          <w:color w:val="FF0000"/>
-        </w:rPr>
-        <w:t>Manual control of servo angles modules</w:t>
-      </w:r>
-    </w:p>
-    <w:p>
-      <w:pPr>
-        <w:rPr>
-          <w:rFonts w:ascii="Arial" w:hAnsi="Arial" w:cs="Arial"/>
-          <w:color w:val="FF0000"/>
-        </w:rPr>
-      </w:pPr>
-      <w:r>
-        <w:rPr>
-          <w:rFonts w:ascii="Arial" w:hAnsi="Arial" w:cs="Arial"/>
-          <w:color w:val="FF0000"/>
-        </w:rPr>
-        <w:t xml:space="preserve">Failure to move arm using Q-learning, solutions and fixes. Duplicate? </w:t>
-      </w:r>
-    </w:p>
-    <w:p>
-      <w:pPr>
-        <w:rPr>
-          <w:rFonts w:ascii="Arial" w:hAnsi="Arial" w:cs="Arial"/>
-          <w:b/>
-          <w:bCs/>
-          <w:sz w:val="28"/>
-          <w:szCs w:val="28"/>
-        </w:rPr>
-      </w:pPr>
-      <w:r>
-        <w:rPr>
-          <w:rFonts w:ascii="Arial" w:hAnsi="Arial" w:cs="Arial"/>
-          <w:b/>
-          <w:bCs/>
-          <w:sz w:val="28"/>
-          <w:szCs w:val="28"/>
-        </w:rPr>
-        <w:t>8 Conclusion</w:t>
-      </w:r>
-    </w:p>
-    <w:p>
-      <w:pPr>
-        <w:rPr>
-          <w:rFonts w:ascii="Arial" w:hAnsi="Arial" w:cs="Arial"/>
-          <w:color w:val="FF0000"/>
-        </w:rPr>
-      </w:pPr>
-      <w:r>
-        <w:rPr>
-          <w:rFonts w:ascii="Arial" w:hAnsi="Arial" w:cs="Arial"/>
-          <w:color w:val="FF0000"/>
-        </w:rPr>
-        <w:t>Summarise everything could maybe be merged with overall testing depending on how much stuff fits/doesn’t fit.</w:t>
-      </w:r>
-    </w:p>
-    <w:p>
-      <w:pPr>
-        <w:rPr>
-          <w:rFonts w:ascii="Arial" w:hAnsi="Arial" w:cs="Arial"/>
-          <w:b/>
-          <w:bCs/>
-          <w:sz w:val="28"/>
-          <w:szCs w:val="28"/>
-        </w:rPr>
-      </w:pPr>
-      <w:r>
-        <w:rPr>
-          <w:rFonts w:ascii="Arial" w:hAnsi="Arial" w:cs="Arial"/>
-          <w:b/>
-          <w:bCs/>
-          <w:sz w:val="28"/>
-          <w:szCs w:val="28"/>
-        </w:rPr>
-        <w:t>Recommendations</w:t>
-      </w:r>
-    </w:p>
-    <w:p>
-      <w:pPr>
-        <w:rPr>
-          <w:rFonts w:ascii="Arial" w:hAnsi="Arial" w:cs="Arial"/>
-          <w:color w:val="FF0000"/>
-        </w:rPr>
-      </w:pPr>
-      <w:r>
-        <w:rPr>
-          <w:rFonts w:ascii="Arial" w:hAnsi="Arial" w:cs="Arial"/>
-          <w:color w:val="FF0000"/>
-        </w:rPr>
-        <w:t>With more time would have been doable</w:t>
-      </w:r>
-      <w:r>
-        <w:rPr>
-          <w:rFonts w:ascii="Arial" w:hAnsi="Arial" w:cs="Arial"/>
-          <w:color w:val="FF0000"/>
-        </w:rPr>
-        <w:t xml:space="preserve"> too much work for one person in the time frame</w:t>
-      </w:r>
-    </w:p>
-    <w:p>
-      <w:pPr>
-        <w:rPr>
-          <w:rFonts w:ascii="Arial" w:hAnsi="Arial" w:cs="Arial"/>
-          <w:color w:val="FF0000"/>
-        </w:rPr>
-      </w:pPr>
-      <w:r>
-        <w:rPr>
-          <w:rFonts w:ascii="Arial" w:hAnsi="Arial" w:cs="Arial"/>
-          <w:color w:val="FF0000"/>
-        </w:rPr>
         <w:t xml:space="preserve">Lack of peer to review </w:t>
       </w:r>
       <w:r>
@@ -1149,7 +1173,6 @@
           <w:rFonts w:ascii="Arial" w:hAnsi="Arial" w:cs="Arial"/>
           <w:color w:val="FF0000"/>
         </w:rPr>
-        <w:lastRenderedPageBreak/>
         <w:t>With hindsight would have reduced scope of project, replaced arm with remote controlled buggy/car and used a bigger floor-based maze. Removes kinematics, use of MATLAB and worrying about how to communicate kinematics to the FPGA, reduced number of tasks/required skills makes project significantly more manageable.</w:t>
       </w:r>
     </w:p>

--- a/Management/Report.docx
+++ b/Management/Report.docx
@@ -692,8 +692,6 @@
           <w:color w:val="FF0000"/>
         </w:rPr>
       </w:pPr>
-      <w:bookmarkStart w:id="0" w:name="_GoBack"/>
-      <w:bookmarkEnd w:id="0"/>
     </w:p>
     <w:p>
       <w:pPr>
@@ -783,17 +781,149 @@
           <w:szCs w:val="28"/>
         </w:rPr>
       </w:pPr>
-    </w:p>
-    <w:p>
-      <w:pPr>
-        <w:rPr>
-          <w:rFonts w:ascii="Arial" w:hAnsi="Arial" w:cs="Arial"/>
-          <w:b/>
-          <w:bCs/>
-          <w:sz w:val="28"/>
-          <w:szCs w:val="28"/>
-        </w:rPr>
-      </w:pPr>
+      <w:r>
+        <w:rPr>
+          <w:rFonts w:ascii="Arial" w:hAnsi="Arial" w:cs="Arial"/>
+          <w:b/>
+          <w:bCs/>
+          <w:sz w:val="28"/>
+          <w:szCs w:val="28"/>
+        </w:rPr>
+        <w:t>3</w:t>
+      </w:r>
+      <w:r>
+        <w:rPr>
+          <w:rFonts w:ascii="Arial" w:hAnsi="Arial" w:cs="Arial"/>
+          <w:b/>
+          <w:bCs/>
+          <w:sz w:val="28"/>
+          <w:szCs w:val="28"/>
+        </w:rPr>
+        <w:t>.2</w:t>
+      </w:r>
+      <w:r>
+        <w:rPr>
+          <w:rFonts w:ascii="Arial" w:hAnsi="Arial" w:cs="Arial"/>
+          <w:b/>
+          <w:bCs/>
+          <w:sz w:val="28"/>
+          <w:szCs w:val="28"/>
+        </w:rPr>
+        <w:t xml:space="preserve"> </w:t>
+      </w:r>
+      <w:r>
+        <w:rPr>
+          <w:rFonts w:ascii="Arial" w:hAnsi="Arial" w:cs="Arial"/>
+          <w:b/>
+          <w:bCs/>
+          <w:sz w:val="28"/>
+          <w:szCs w:val="28"/>
+        </w:rPr>
+        <w:t>Late</w:t>
+      </w:r>
+      <w:r>
+        <w:rPr>
+          <w:rFonts w:ascii="Arial" w:hAnsi="Arial" w:cs="Arial"/>
+          <w:b/>
+          <w:bCs/>
+          <w:sz w:val="28"/>
+          <w:szCs w:val="28"/>
+        </w:rPr>
+        <w:t xml:space="preserve"> arm build</w:t>
+      </w:r>
+    </w:p>
+    <w:p>
+      <w:pPr>
+        <w:rPr>
+          <w:rFonts w:ascii="Arial" w:hAnsi="Arial" w:cs="Arial"/>
+          <w:bCs/>
+          <w:color w:val="FF0000"/>
+          <w:szCs w:val="28"/>
+        </w:rPr>
+      </w:pPr>
+      <w:r>
+        <w:rPr>
+          <w:rFonts w:ascii="Arial" w:hAnsi="Arial" w:cs="Arial"/>
+          <w:bCs/>
+          <w:color w:val="FF0000"/>
+          <w:szCs w:val="28"/>
+        </w:rPr>
+        <w:t>Building base board</w:t>
+      </w:r>
+    </w:p>
+    <w:p>
+      <w:pPr>
+        <w:rPr>
+          <w:rFonts w:ascii="Arial" w:hAnsi="Arial" w:cs="Arial"/>
+          <w:bCs/>
+          <w:color w:val="FF0000"/>
+          <w:szCs w:val="28"/>
+        </w:rPr>
+      </w:pPr>
+      <w:r>
+        <w:rPr>
+          <w:rFonts w:ascii="Arial" w:hAnsi="Arial" w:cs="Arial"/>
+          <w:bCs/>
+          <w:color w:val="FF0000"/>
+          <w:szCs w:val="28"/>
+        </w:rPr>
+        <w:t>Issues with servos</w:t>
+      </w:r>
+    </w:p>
+    <w:p>
+      <w:pPr>
+        <w:rPr>
+          <w:rFonts w:ascii="Arial" w:hAnsi="Arial" w:cs="Arial"/>
+          <w:color w:val="8064A2" w:themeColor="accent4"/>
+        </w:rPr>
+      </w:pPr>
+      <w:commentRangeStart w:id="0"/>
+      <w:r>
+        <w:rPr>
+          <w:rFonts w:ascii="Arial" w:hAnsi="Arial" w:cs="Arial"/>
+          <w:color w:val="8064A2" w:themeColor="accent4"/>
+        </w:rPr>
+        <w:t>Issues with arm (faulty servo’s etc)</w:t>
+      </w:r>
+    </w:p>
+    <w:p>
+      <w:pPr>
+        <w:rPr>
+          <w:rFonts w:ascii="Arial" w:hAnsi="Arial" w:cs="Arial"/>
+          <w:color w:val="8064A2" w:themeColor="accent4"/>
+        </w:rPr>
+      </w:pPr>
+      <w:r>
+        <w:rPr>
+          <w:rFonts w:ascii="Arial" w:hAnsi="Arial" w:cs="Arial"/>
+          <w:color w:val="8064A2" w:themeColor="accent4"/>
+        </w:rPr>
+        <w:t xml:space="preserve">Issues with pen (too firm/not flexible enough) </w:t>
+      </w:r>
+    </w:p>
+    <w:p>
+      <w:pPr>
+        <w:rPr>
+          <w:rFonts w:ascii="Arial" w:hAnsi="Arial" w:cs="Arial"/>
+          <w:color w:val="8064A2" w:themeColor="accent4"/>
+        </w:rPr>
+      </w:pPr>
+      <w:r>
+        <w:rPr>
+          <w:rFonts w:ascii="Arial" w:hAnsi="Arial" w:cs="Arial"/>
+          <w:color w:val="8064A2" w:themeColor="accent4"/>
+        </w:rPr>
+        <w:t>Replacing arm</w:t>
+      </w:r>
+      <w:commentRangeEnd w:id="0"/>
+      <w:r>
+        <w:rPr>
+          <w:rStyle w:val="CommentReference"/>
+        </w:rPr>
+        <w:commentReference w:id="0"/>
+      </w:r>
+      <w:bookmarkStart w:id="1" w:name="_GoBack"/>
+      <w:bookmarkEnd w:id="1"/>
     </w:p>
     <w:p>
       <w:pPr>
@@ -988,13 +1118,14 @@
       <w:pPr>
         <w:rPr>
           <w:rFonts w:ascii="Arial" w:hAnsi="Arial" w:cs="Arial"/>
-          <w:color w:val="FF0000"/>
-        </w:rPr>
-      </w:pPr>
-      <w:r>
-        <w:rPr>
-          <w:rFonts w:ascii="Arial" w:hAnsi="Arial" w:cs="Arial"/>
-          <w:color w:val="FF0000"/>
+          <w:color w:val="8064A2" w:themeColor="accent4"/>
+        </w:rPr>
+      </w:pPr>
+      <w:commentRangeStart w:id="2"/>
+      <w:r>
+        <w:rPr>
+          <w:rFonts w:ascii="Arial" w:hAnsi="Arial" w:cs="Arial"/>
+          <w:color w:val="8064A2" w:themeColor="accent4"/>
         </w:rPr>
         <w:t>Issues with arm (faulty servo’s etc)</w:t>
       </w:r>
@@ -1003,13 +1134,13 @@
       <w:pPr>
         <w:rPr>
           <w:rFonts w:ascii="Arial" w:hAnsi="Arial" w:cs="Arial"/>
-          <w:color w:val="FF0000"/>
-        </w:rPr>
-      </w:pPr>
-      <w:r>
-        <w:rPr>
-          <w:rFonts w:ascii="Arial" w:hAnsi="Arial" w:cs="Arial"/>
-          <w:color w:val="FF0000"/>
+          <w:color w:val="8064A2" w:themeColor="accent4"/>
+        </w:rPr>
+      </w:pPr>
+      <w:r>
+        <w:rPr>
+          <w:rFonts w:ascii="Arial" w:hAnsi="Arial" w:cs="Arial"/>
+          <w:color w:val="8064A2" w:themeColor="accent4"/>
         </w:rPr>
         <w:t xml:space="preserve">Issues with pen (too firm/not flexible enough) </w:t>
       </w:r>
@@ -1018,16 +1149,24 @@
       <w:pPr>
         <w:rPr>
           <w:rFonts w:ascii="Arial" w:hAnsi="Arial" w:cs="Arial"/>
-          <w:color w:val="FF0000"/>
-        </w:rPr>
-      </w:pPr>
-      <w:r>
-        <w:rPr>
-          <w:rFonts w:ascii="Arial" w:hAnsi="Arial" w:cs="Arial"/>
-          <w:color w:val="FF0000"/>
+          <w:color w:val="8064A2" w:themeColor="accent4"/>
+        </w:rPr>
+      </w:pPr>
+      <w:r>
+        <w:rPr>
+          <w:rFonts w:ascii="Arial" w:hAnsi="Arial" w:cs="Arial"/>
+          <w:color w:val="8064A2" w:themeColor="accent4"/>
         </w:rPr>
         <w:t>Replacing arm</w:t>
       </w:r>
+      <w:commentRangeEnd w:id="2"/>
+      <w:r>
+        <w:rPr>
+          <w:rStyle w:val="CommentReference"/>
+          <w:color w:val="8064A2" w:themeColor="accent4"/>
+        </w:rPr>
+        <w:commentReference w:id="2"/>
+      </w:r>
     </w:p>
     <w:p>
       <w:pPr>
@@ -1092,6 +1231,7 @@
           <w:rFonts w:ascii="Arial" w:hAnsi="Arial" w:cs="Arial"/>
           <w:color w:val="FF0000"/>
         </w:rPr>
+        <w:lastRenderedPageBreak/>
         <w:t>Summarise everything could maybe be merged with overall testing depending on how much stuff fits/doesn’t fit.</w:t>
       </w:r>
     </w:p>
@@ -1150,7 +1290,6 @@
           <w:rFonts w:ascii="Arial" w:hAnsi="Arial" w:cs="Arial"/>
           <w:color w:val="FF0000"/>
         </w:rPr>
-        <w:lastRenderedPageBreak/>
         <w:t xml:space="preserve">Lack of peer to review </w:t>
       </w:r>
       <w:r>
@@ -1186,10 +1325,61 @@
 </w:document>
 </file>
 
+<file path=word/comments.xml><?xml version="1.0" encoding="utf-8"?>
+<w:comments xmlns:wpc="http://schemas.microsoft.com/office/word/2010/wordprocessingCanvas" xmlns:cx="http://schemas.microsoft.com/office/drawing/2014/chartex" xmlns:cx1="http://schemas.microsoft.com/office/drawing/2015/9/8/chartex" xmlns:cx2="http://schemas.microsoft.com/office/drawing/2015/10/21/chartex" xmlns:cx3="http://schemas.microsoft.com/office/drawing/2016/5/9/chartex" xmlns:cx4="http://schemas.microsoft.com/office/drawing/2016/5/10/chartex" xmlns:cx5="http://schemas.microsoft.com/office/drawing/2016/5/11/chartex" xmlns:cx6="http://schemas.microsoft.com/office/drawing/2016/5/12/chartex" xmlns:cx7="http://schemas.microsoft.com/office/drawing/2016/5/13/chartex" xmlns:cx8="http://schemas.microsoft.com/office/drawing/2016/5/14/chartex" xmlns:mc="http://schemas.openxmlformats.org/markup-compatibility/2006" xmlns:aink="http://schemas.microsoft.com/office/drawing/2016/ink" xmlns:am3d="http://schemas.microsoft.com/office/drawing/2017/model3d" xmlns:o="urn:schemas-microsoft-com:office:office" xmlns:r="http://schemas.openxmlformats.org/officeDocument/2006/relationships" xmlns:m="http://schemas.openxmlformats.org/officeDocument/2006/math" xmlns:v="urn:schemas-microsoft-com:vml" xmlns:wp14="http://schemas.microsoft.com/office/word/2010/wordprocessingDrawing" xmlns:wp="http://schemas.openxmlformats.org/drawingml/2006/wordprocessingDrawing" xmlns:w10="urn:schemas-microsoft-com:office:word" xmlns:w="http://schemas.openxmlformats.org/wordprocessingml/2006/main" xmlns:w14="http://schemas.microsoft.com/office/word/2010/wordml" xmlns:w15="http://schemas.microsoft.com/office/word/2012/wordml" xmlns:w16cid="http://schemas.microsoft.com/office/word/2016/wordml/cid" xmlns:w16se="http://schemas.microsoft.com/office/word/2015/wordml/symex" xmlns:wpg="http://schemas.microsoft.com/office/word/2010/wordprocessingGroup" xmlns:wpi="http://schemas.microsoft.com/office/word/2010/wordprocessingInk" xmlns:wne="http://schemas.microsoft.com/office/word/2006/wordml" xmlns:wps="http://schemas.microsoft.com/office/word/2010/wordprocessingShape" mc:Ignorable="w14 w15 w16se w16cid wp14">
+  <w:comment w:id="0" w:author="Thomas Edmonds" w:date="2024-05-09T13:01:00Z" w:initials="TE">
+    <w:p>
+      <w:pPr>
+        <w:pStyle w:val="CommentText"/>
+      </w:pPr>
+      <w:r>
+        <w:rPr>
+          <w:rStyle w:val="CommentReference"/>
+        </w:rPr>
+        <w:annotationRef/>
+      </w:r>
+      <w:r>
+        <w:t>Maybe move here instead of in 7</w:t>
+      </w:r>
+    </w:p>
+  </w:comment>
+  <w:comment w:id="2" w:author="Thomas Edmonds" w:date="2024-05-09T13:00:00Z" w:initials="TE">
+    <w:p>
+      <w:pPr>
+        <w:pStyle w:val="CommentText"/>
+      </w:pPr>
+      <w:r>
+        <w:rPr>
+          <w:rStyle w:val="CommentReference"/>
+        </w:rPr>
+        <w:annotationRef/>
+      </w:r>
+      <w:r>
+        <w:t>Maybe move to 3.2</w:t>
+      </w:r>
+    </w:p>
+  </w:comment>
+</w:comments>
+</file>
+
+<file path=word/commentsExtended.xml><?xml version="1.0" encoding="utf-8"?>
+<w15:commentsEx xmlns:wpc="http://schemas.microsoft.com/office/word/2010/wordprocessingCanvas" xmlns:cx="http://schemas.microsoft.com/office/drawing/2014/chartex" xmlns:cx1="http://schemas.microsoft.com/office/drawing/2015/9/8/chartex" xmlns:cx2="http://schemas.microsoft.com/office/drawing/2015/10/21/chartex" xmlns:cx3="http://schemas.microsoft.com/office/drawing/2016/5/9/chartex" xmlns:cx4="http://schemas.microsoft.com/office/drawing/2016/5/10/chartex" xmlns:cx5="http://schemas.microsoft.com/office/drawing/2016/5/11/chartex" xmlns:cx6="http://schemas.microsoft.com/office/drawing/2016/5/12/chartex" xmlns:cx7="http://schemas.microsoft.com/office/drawing/2016/5/13/chartex" xmlns:cx8="http://schemas.microsoft.com/office/drawing/2016/5/14/chartex" xmlns:mc="http://schemas.openxmlformats.org/markup-compatibility/2006" xmlns:aink="http://schemas.microsoft.com/office/drawing/2016/ink" xmlns:am3d="http://schemas.microsoft.com/office/drawing/2017/model3d" xmlns:o="urn:schemas-microsoft-com:office:office" xmlns:r="http://schemas.openxmlformats.org/officeDocument/2006/relationships" xmlns:m="http://schemas.openxmlformats.org/officeDocument/2006/math" xmlns:v="urn:schemas-microsoft-com:vml" xmlns:wp14="http://schemas.microsoft.com/office/word/2010/wordprocessingDrawing" xmlns:wp="http://schemas.openxmlformats.org/drawingml/2006/wordprocessingDrawing" xmlns:w10="urn:schemas-microsoft-com:office:word" xmlns:w="http://schemas.openxmlformats.org/wordprocessingml/2006/main" xmlns:w14="http://schemas.microsoft.com/office/word/2010/wordml" xmlns:w15="http://schemas.microsoft.com/office/word/2012/wordml" xmlns:w16cid="http://schemas.microsoft.com/office/word/2016/wordml/cid" xmlns:w16se="http://schemas.microsoft.com/office/word/2015/wordml/symex" xmlns:wpg="http://schemas.microsoft.com/office/word/2010/wordprocessingGroup" xmlns:wpi="http://schemas.microsoft.com/office/word/2010/wordprocessingInk" xmlns:wne="http://schemas.microsoft.com/office/word/2006/wordml" xmlns:wps="http://schemas.microsoft.com/office/word/2010/wordprocessingShape" mc:Ignorable="w14 w15 w16se w16cid wp14">
+  <w15:commentEx w15:paraId="7A319615" w15:done="0"/>
+  <w15:commentEx w15:paraId="1D093860" w15:done="0"/>
+</w15:commentsEx>
+</file>
+
 <file path=word/commentsExtensible.xml><?xml version="1.0" encoding="utf-8"?>
 <w16cex:commentsExtensible xmlns:wpc="http://schemas.microsoft.com/office/word/2010/wordprocessingCanvas" xmlns:cx="http://schemas.microsoft.com/office/drawing/2014/chartex" xmlns:cx1="http://schemas.microsoft.com/office/drawing/2015/9/8/chartex" xmlns:cx2="http://schemas.microsoft.com/office/drawing/2015/10/21/chartex" xmlns:cx3="http://schemas.microsoft.com/office/drawing/2016/5/9/chartex" xmlns:cx4="http://schemas.microsoft.com/office/drawing/2016/5/10/chartex" xmlns:cx5="http://schemas.microsoft.com/office/drawing/2016/5/11/chartex" xmlns:cx6="http://schemas.microsoft.com/office/drawing/2016/5/12/chartex" xmlns:cx7="http://schemas.microsoft.com/office/drawing/2016/5/13/chartex" xmlns:cx8="http://schemas.microsoft.com/office/drawing/2016/5/14/chartex" xmlns:cr="http://schemas.microsoft.com/office/comments/2020/reactions" xmlns:mc="http://schemas.openxmlformats.org/markup-compatibility/2006" xmlns:aink="http://schemas.microsoft.com/office/drawing/2016/ink" xmlns:am3d="http://schemas.microsoft.com/office/drawing/2017/model3d" xmlns:o="urn:schemas-microsoft-com:office:office" xmlns:oel="http://schemas.microsoft.com/office/2019/extlst" xmlns:r="http://schemas.openxmlformats.org/officeDocument/2006/relationships" xmlns:m="http://schemas.openxmlformats.org/officeDocument/2006/math" xmlns:v="urn:schemas-microsoft-com:vml" xmlns:wp14="http://schemas.microsoft.com/office/word/2010/wordprocessingDrawing" xmlns:wp="http://schemas.openxmlformats.org/drawingml/2006/wordprocessingDrawing" xmlns:w10="urn:schemas-microsoft-com:office:word" xmlns:w="http://schemas.openxmlformats.org/wordprocessingml/2006/main" xmlns:w14="http://schemas.microsoft.com/office/word/2010/wordml" xmlns:w15="http://schemas.microsoft.com/office/word/2012/wordml" xmlns:w16cex="http://schemas.microsoft.com/office/word/2018/wordml/cex" xmlns:w16cid="http://schemas.microsoft.com/office/word/2016/wordml/cid" xmlns:w16="http://schemas.microsoft.com/office/word/2018/wordml" xmlns:w16du="http://schemas.microsoft.com/office/word/2023/wordml/word16du" xmlns:w16sdtdh="http://schemas.microsoft.com/office/word/2020/wordml/sdtdatahash" xmlns:w16se="http://schemas.microsoft.com/office/word/2015/wordml/symex" xmlns:wpg="http://schemas.microsoft.com/office/word/2010/wordprocessingGroup" xmlns:wpi="http://schemas.microsoft.com/office/word/2010/wordprocessingInk" xmlns:wne="http://schemas.microsoft.com/office/word/2006/wordml" xmlns:wps="http://schemas.microsoft.com/office/word/2010/wordprocessingShape" mc:Ignorable="w14 w15 w16se w16cid w16 w16cex w16sdtdh cr w16du wp14">
   <w16cex:commentExtensible w16cex:durableId="37D30F2A" w16cex:dateUtc="2024-05-08T10:16:00Z"/>
 </w16cex:commentsExtensible>
+</file>
+
+<file path=word/commentsIds.xml><?xml version="1.0" encoding="utf-8"?>
+<w16cid:commentsIds xmlns:wpc="http://schemas.microsoft.com/office/word/2010/wordprocessingCanvas" xmlns:cx="http://schemas.microsoft.com/office/drawing/2014/chartex" xmlns:cx1="http://schemas.microsoft.com/office/drawing/2015/9/8/chartex" xmlns:cx2="http://schemas.microsoft.com/office/drawing/2015/10/21/chartex" xmlns:cx3="http://schemas.microsoft.com/office/drawing/2016/5/9/chartex" xmlns:cx4="http://schemas.microsoft.com/office/drawing/2016/5/10/chartex" xmlns:cx5="http://schemas.microsoft.com/office/drawing/2016/5/11/chartex" xmlns:cx6="http://schemas.microsoft.com/office/drawing/2016/5/12/chartex" xmlns:cx7="http://schemas.microsoft.com/office/drawing/2016/5/13/chartex" xmlns:cx8="http://schemas.microsoft.com/office/drawing/2016/5/14/chartex" xmlns:mc="http://schemas.openxmlformats.org/markup-compatibility/2006" xmlns:aink="http://schemas.microsoft.com/office/drawing/2016/ink" xmlns:am3d="http://schemas.microsoft.com/office/drawing/2017/model3d" xmlns:o="urn:schemas-microsoft-com:office:office" xmlns:r="http://schemas.openxmlformats.org/officeDocument/2006/relationships" xmlns:m="http://schemas.openxmlformats.org/officeDocument/2006/math" xmlns:v="urn:schemas-microsoft-com:vml" xmlns:wp14="http://schemas.microsoft.com/office/word/2010/wordprocessingDrawing" xmlns:wp="http://schemas.openxmlformats.org/drawingml/2006/wordprocessingDrawing" xmlns:w10="urn:schemas-microsoft-com:office:word" xmlns:w="http://schemas.openxmlformats.org/wordprocessingml/2006/main" xmlns:w14="http://schemas.microsoft.com/office/word/2010/wordml" xmlns:w15="http://schemas.microsoft.com/office/word/2012/wordml" xmlns:w16cid="http://schemas.microsoft.com/office/word/2016/wordml/cid" xmlns:w16se="http://schemas.microsoft.com/office/word/2015/wordml/symex" xmlns:wpg="http://schemas.microsoft.com/office/word/2010/wordprocessingGroup" xmlns:wpi="http://schemas.microsoft.com/office/word/2010/wordprocessingInk" xmlns:wne="http://schemas.microsoft.com/office/word/2006/wordml" xmlns:wps="http://schemas.microsoft.com/office/word/2010/wordprocessingShape" mc:Ignorable="w14 w15 w16se w16cid wp14">
+  <w16cid:commentId w16cid:paraId="7A319615" w16cid:durableId="29E74797"/>
+  <w16cid:commentId w16cid:paraId="1D093860" w16cid:durableId="29E74779"/>
+</w16cid:commentsIds>
 </file>
 
 <file path=word/numbering.xml><?xml version="1.0" encoding="utf-8"?>
@@ -1287,6 +1477,14 @@
     <w:abstractNumId w:val="0"/>
   </w:num>
 </w:numbering>
+</file>
+
+<file path=word/people.xml><?xml version="1.0" encoding="utf-8"?>
+<w15:people xmlns:wpc="http://schemas.microsoft.com/office/word/2010/wordprocessingCanvas" xmlns:cx="http://schemas.microsoft.com/office/drawing/2014/chartex" xmlns:cx1="http://schemas.microsoft.com/office/drawing/2015/9/8/chartex" xmlns:cx2="http://schemas.microsoft.com/office/drawing/2015/10/21/chartex" xmlns:cx3="http://schemas.microsoft.com/office/drawing/2016/5/9/chartex" xmlns:cx4="http://schemas.microsoft.com/office/drawing/2016/5/10/chartex" xmlns:cx5="http://schemas.microsoft.com/office/drawing/2016/5/11/chartex" xmlns:cx6="http://schemas.microsoft.com/office/drawing/2016/5/12/chartex" xmlns:cx7="http://schemas.microsoft.com/office/drawing/2016/5/13/chartex" xmlns:cx8="http://schemas.microsoft.com/office/drawing/2016/5/14/chartex" xmlns:mc="http://schemas.openxmlformats.org/markup-compatibility/2006" xmlns:aink="http://schemas.microsoft.com/office/drawing/2016/ink" xmlns:am3d="http://schemas.microsoft.com/office/drawing/2017/model3d" xmlns:o="urn:schemas-microsoft-com:office:office" xmlns:r="http://schemas.openxmlformats.org/officeDocument/2006/relationships" xmlns:m="http://schemas.openxmlformats.org/officeDocument/2006/math" xmlns:v="urn:schemas-microsoft-com:vml" xmlns:wp14="http://schemas.microsoft.com/office/word/2010/wordprocessingDrawing" xmlns:wp="http://schemas.openxmlformats.org/drawingml/2006/wordprocessingDrawing" xmlns:w10="urn:schemas-microsoft-com:office:word" xmlns:w="http://schemas.openxmlformats.org/wordprocessingml/2006/main" xmlns:w14="http://schemas.microsoft.com/office/word/2010/wordml" xmlns:w15="http://schemas.microsoft.com/office/word/2012/wordml" xmlns:w16cid="http://schemas.microsoft.com/office/word/2016/wordml/cid" xmlns:w16se="http://schemas.microsoft.com/office/word/2015/wordml/symex" xmlns:wpg="http://schemas.microsoft.com/office/word/2010/wordprocessingGroup" xmlns:wpi="http://schemas.microsoft.com/office/word/2010/wordprocessingInk" xmlns:wne="http://schemas.microsoft.com/office/word/2006/wordml" xmlns:wps="http://schemas.microsoft.com/office/word/2010/wordprocessingShape" mc:Ignorable="w14 w15 w16se w16cid wp14">
+  <w15:person w15:author="Thomas Edmonds">
+    <w15:presenceInfo w15:providerId="AD" w15:userId="S-1-5-21-4146011229-1629825180-3099450709-3546"/>
+  </w15:person>
+</w15:people>
 </file>
 
 <file path=word/styles.xml><?xml version="1.0" encoding="utf-8"?>
@@ -2588,4 +2786,16 @@
   <a:objectDefaults/>
   <a:extraClrSchemeLst/>
 </a:theme>
+</file>
+
+<file path=customXml/item1.xml><?xml version="1.0" encoding="utf-8"?>
+<b:Sources xmlns:b="http://schemas.openxmlformats.org/officeDocument/2006/bibliography" xmlns="http://schemas.openxmlformats.org/officeDocument/2006/bibliography" SelectedStyle="\APASixthEditionOfficeOnline.xsl" StyleName="APA" Version="6"/>
+</file>
+
+<file path=customXml/itemProps1.xml><?xml version="1.0" encoding="utf-8"?>
+<ds:datastoreItem xmlns:ds="http://schemas.openxmlformats.org/officeDocument/2006/customXml" ds:itemID="{7126FE46-86F6-4757-B38C-F9C1951C56AC}">
+  <ds:schemaRefs>
+    <ds:schemaRef ds:uri="http://schemas.openxmlformats.org/officeDocument/2006/bibliography"/>
+  </ds:schemaRefs>
+</ds:datastoreItem>
 </file>